--- a/SE401/Lectures/7-Test Design Techniques/Activity 7.1-Black Box Testing/Activity 7.1 Black Box Testing.docx
+++ b/SE401/Lectures/7-Test Design Techniques/Activity 7.1-Black Box Testing/Activity 7.1 Black Box Testing.docx
@@ -45,8 +45,6 @@
         </w:rPr>
         <w:t>7</w:t>
       </w:r>
-      <w:bookmarkStart w:id="0" w:name="_GoBack"/>
-      <w:bookmarkEnd w:id="0"/>
       <w:r>
         <w:rPr>
           <w:rFonts w:asciiTheme="majorBidi" w:hAnsiTheme="majorBidi" w:cstheme="majorBidi"/>
@@ -104,6 +102,7 @@
         </w:rPr>
         <w:t xml:space="preserve"> is about a class called </w:t>
       </w:r>
+      <w:proofErr w:type="spellStart"/>
       <w:r>
         <w:rPr>
           <w:rFonts w:ascii="Courier New" w:eastAsia="Times New Roman" w:hAnsi="Courier New" w:cs="Courier New"/>
@@ -113,14 +112,26 @@
         </w:rPr>
         <w:t>WorkSchedule</w:t>
       </w:r>
-      <w:r>
-        <w:rPr>
-          <w:rFonts w:ascii="Times New Roman" w:eastAsia="Times New Roman" w:hAnsi="Times New Roman" w:cs="Times New Roman"/>
-          <w:color w:val="000000"/>
-          <w:sz w:val="27"/>
-          <w:szCs w:val="27"/>
-        </w:rPr>
-        <w:t>. The purpose of the class is to manage the schedule for the employees of a company. The time is divided in units of 1 hour and the hours are simply identified by integers (Note that this is an unrealistic simplification). For each hour, the schedule stores the number employees which is needed at that time. It could for instance be that during week-days the need is that 5 employees work at the same time, but less during nights and weekend. For each hour the schedule also stores the names of the employees who have been assigned to work at that hour.</w:t>
+      <w:proofErr w:type="spellEnd"/>
+      <w:r>
+        <w:rPr>
+          <w:rFonts w:ascii="Times New Roman" w:eastAsia="Times New Roman" w:hAnsi="Times New Roman" w:cs="Times New Roman"/>
+          <w:color w:val="000000"/>
+          <w:sz w:val="27"/>
+          <w:szCs w:val="27"/>
+        </w:rPr>
+        <w:t xml:space="preserve">. The purpose of the class is to manage the schedule for the employees of a company. The time is divided in units of </w:t>
+      </w:r>
+      <w:bookmarkStart w:id="0" w:name="_GoBack"/>
+      <w:bookmarkEnd w:id="0"/>
+      <w:r>
+        <w:rPr>
+          <w:rFonts w:ascii="Times New Roman" w:eastAsia="Times New Roman" w:hAnsi="Times New Roman" w:cs="Times New Roman"/>
+          <w:color w:val="000000"/>
+          <w:sz w:val="27"/>
+          <w:szCs w:val="27"/>
+        </w:rPr>
+        <w:t>1 hour and the hours are simply identified by integers (Note that this is an unrealistic simplification). For each hour, the schedule stores the number employees which is needed at that time. It could for instance be that during week-days the need is that 5 employees work at the same time, but less during nights and weekend. For each hour the schedule also stores the names of the employees who have been assigned to work at that hour.</w:t>
       </w:r>
     </w:p>
     <w:p>
@@ -184,6 +195,7 @@
         </w:rPr>
         <w:t xml:space="preserve">  </w:t>
       </w:r>
+      <w:proofErr w:type="gramStart"/>
       <w:r>
         <w:rPr>
           <w:rFonts w:ascii="Courier New" w:eastAsia="Times New Roman" w:hAnsi="Courier New" w:cs="Courier New"/>
@@ -195,15 +207,27 @@
         </w:rPr>
         <w:t>public</w:t>
       </w:r>
-      <w:r>
-        <w:rPr>
-          <w:rFonts w:ascii="Courier New" w:eastAsia="Times New Roman" w:hAnsi="Courier New" w:cs="Courier New"/>
-          <w:color w:val="000000"/>
-          <w:sz w:val="20"/>
-          <w:szCs w:val="20"/>
-        </w:rPr>
-        <w:t xml:space="preserve"> WorkSchedule</w:t>
-      </w:r>
+      <w:proofErr w:type="gramEnd"/>
+      <w:r>
+        <w:rPr>
+          <w:rFonts w:ascii="Courier New" w:eastAsia="Times New Roman" w:hAnsi="Courier New" w:cs="Courier New"/>
+          <w:color w:val="000000"/>
+          <w:sz w:val="20"/>
+          <w:szCs w:val="20"/>
+        </w:rPr>
+        <w:t xml:space="preserve"> </w:t>
+      </w:r>
+      <w:proofErr w:type="spellStart"/>
+      <w:r>
+        <w:rPr>
+          <w:rFonts w:ascii="Courier New" w:eastAsia="Times New Roman" w:hAnsi="Courier New" w:cs="Courier New"/>
+          <w:color w:val="000000"/>
+          <w:sz w:val="20"/>
+          <w:szCs w:val="20"/>
+        </w:rPr>
+        <w:t>WorkSchedule</w:t>
+      </w:r>
+      <w:proofErr w:type="spellEnd"/>
       <w:r>
         <w:rPr>
           <w:rFonts w:ascii="Courier New" w:eastAsia="Times New Roman" w:hAnsi="Courier New" w:cs="Courier New"/>
@@ -213,6 +237,7 @@
         </w:rPr>
         <w:t>(</w:t>
       </w:r>
+      <w:proofErr w:type="spellStart"/>
       <w:r>
         <w:rPr>
           <w:rFonts w:ascii="Courier New" w:eastAsia="Times New Roman" w:hAnsi="Courier New" w:cs="Courier New"/>
@@ -224,6 +249,7 @@
         </w:rPr>
         <w:t>int</w:t>
       </w:r>
+      <w:proofErr w:type="spellEnd"/>
       <w:r>
         <w:rPr>
           <w:rFonts w:ascii="Courier New" w:eastAsia="Times New Roman" w:hAnsi="Courier New" w:cs="Courier New"/>
@@ -310,14 +336,25 @@
           <w:szCs w:val="27"/>
         </w:rPr>
       </w:pPr>
-      <w:r>
-        <w:rPr>
-          <w:rFonts w:ascii="Times New Roman" w:eastAsia="Times New Roman" w:hAnsi="Times New Roman" w:cs="Times New Roman"/>
-          <w:color w:val="000000"/>
-          <w:sz w:val="27"/>
-          <w:szCs w:val="27"/>
-        </w:rPr>
-        <w:t>creates a schedule which contains the hours 0,1,2,...,size - 1 where for each hour the number of needed employees is set to zero and there are no employees assigned to it</w:t>
+      <w:proofErr w:type="gramStart"/>
+      <w:r>
+        <w:rPr>
+          <w:rFonts w:ascii="Times New Roman" w:eastAsia="Times New Roman" w:hAnsi="Times New Roman" w:cs="Times New Roman"/>
+          <w:color w:val="000000"/>
+          <w:sz w:val="27"/>
+          <w:szCs w:val="27"/>
+        </w:rPr>
+        <w:t>creates</w:t>
+      </w:r>
+      <w:proofErr w:type="gramEnd"/>
+      <w:r>
+        <w:rPr>
+          <w:rFonts w:ascii="Times New Roman" w:eastAsia="Times New Roman" w:hAnsi="Times New Roman" w:cs="Times New Roman"/>
+          <w:color w:val="000000"/>
+          <w:sz w:val="27"/>
+          <w:szCs w:val="27"/>
+        </w:rPr>
+        <w:t xml:space="preserve"> a schedule which contains the hours 0,1,2,...,size - 1 where for each hour the number of needed employees is set to zero and there are no employees assigned to it</w:t>
       </w:r>
     </w:p>
     <w:p>
@@ -359,6 +396,7 @@
         </w:rPr>
         <w:t xml:space="preserve">  </w:t>
       </w:r>
+      <w:proofErr w:type="gramStart"/>
       <w:r>
         <w:rPr>
           <w:rFonts w:ascii="Courier New" w:eastAsia="Times New Roman" w:hAnsi="Courier New" w:cs="Courier New"/>
@@ -370,15 +408,27 @@
         </w:rPr>
         <w:t>public</w:t>
       </w:r>
-      <w:r>
-        <w:rPr>
-          <w:rFonts w:ascii="Courier New" w:eastAsia="Times New Roman" w:hAnsi="Courier New" w:cs="Courier New"/>
-          <w:color w:val="000000"/>
-          <w:sz w:val="20"/>
-          <w:szCs w:val="20"/>
-        </w:rPr>
-        <w:t xml:space="preserve"> Hour readSchedule</w:t>
-      </w:r>
+      <w:proofErr w:type="gramEnd"/>
+      <w:r>
+        <w:rPr>
+          <w:rFonts w:ascii="Courier New" w:eastAsia="Times New Roman" w:hAnsi="Courier New" w:cs="Courier New"/>
+          <w:color w:val="000000"/>
+          <w:sz w:val="20"/>
+          <w:szCs w:val="20"/>
+        </w:rPr>
+        <w:t xml:space="preserve"> Hour </w:t>
+      </w:r>
+      <w:proofErr w:type="spellStart"/>
+      <w:r>
+        <w:rPr>
+          <w:rFonts w:ascii="Courier New" w:eastAsia="Times New Roman" w:hAnsi="Courier New" w:cs="Courier New"/>
+          <w:color w:val="000000"/>
+          <w:sz w:val="20"/>
+          <w:szCs w:val="20"/>
+        </w:rPr>
+        <w:t>readSchedule</w:t>
+      </w:r>
+      <w:proofErr w:type="spellEnd"/>
       <w:r>
         <w:rPr>
           <w:rFonts w:ascii="Courier New" w:eastAsia="Times New Roman" w:hAnsi="Courier New" w:cs="Courier New"/>
@@ -388,6 +438,7 @@
         </w:rPr>
         <w:t>(</w:t>
       </w:r>
+      <w:proofErr w:type="spellStart"/>
       <w:r>
         <w:rPr>
           <w:rFonts w:ascii="Courier New" w:eastAsia="Times New Roman" w:hAnsi="Courier New" w:cs="Courier New"/>
@@ -399,6 +450,7 @@
         </w:rPr>
         <w:t>int</w:t>
       </w:r>
+      <w:proofErr w:type="spellEnd"/>
       <w:r>
         <w:rPr>
           <w:rFonts w:ascii="Courier New" w:eastAsia="Times New Roman" w:hAnsi="Courier New" w:cs="Courier New"/>
@@ -494,14 +546,25 @@
           <w:szCs w:val="27"/>
         </w:rPr>
       </w:pPr>
-      <w:r>
-        <w:rPr>
-          <w:rFonts w:ascii="Times New Roman" w:eastAsia="Times New Roman" w:hAnsi="Times New Roman" w:cs="Times New Roman"/>
-          <w:color w:val="000000"/>
-          <w:sz w:val="27"/>
-          <w:szCs w:val="27"/>
-        </w:rPr>
-        <w:t>gives back an object of the class </w:t>
+      <w:proofErr w:type="gramStart"/>
+      <w:r>
+        <w:rPr>
+          <w:rFonts w:ascii="Times New Roman" w:eastAsia="Times New Roman" w:hAnsi="Times New Roman" w:cs="Times New Roman"/>
+          <w:color w:val="000000"/>
+          <w:sz w:val="27"/>
+          <w:szCs w:val="27"/>
+        </w:rPr>
+        <w:t>gives</w:t>
+      </w:r>
+      <w:proofErr w:type="gramEnd"/>
+      <w:r>
+        <w:rPr>
+          <w:rFonts w:ascii="Times New Roman" w:eastAsia="Times New Roman" w:hAnsi="Times New Roman" w:cs="Times New Roman"/>
+          <w:color w:val="000000"/>
+          <w:sz w:val="27"/>
+          <w:szCs w:val="27"/>
+        </w:rPr>
+        <w:t xml:space="preserve"> back an object of the class </w:t>
       </w:r>
       <w:r>
         <w:rPr>
@@ -530,6 +593,7 @@
         </w:rPr>
         <w:br/>
       </w:r>
+      <w:proofErr w:type="spellStart"/>
       <w:r>
         <w:rPr>
           <w:rFonts w:ascii="Courier New" w:eastAsia="Times New Roman" w:hAnsi="Courier New" w:cs="Courier New"/>
@@ -537,6 +601,7 @@
         </w:rPr>
         <w:t>requiredNumber</w:t>
       </w:r>
+      <w:proofErr w:type="spellEnd"/>
       <w:r>
         <w:rPr>
           <w:rFonts w:ascii="Times New Roman" w:eastAsia="Times New Roman" w:hAnsi="Times New Roman" w:cs="Times New Roman"/>
@@ -546,6 +611,7 @@
         </w:rPr>
         <w:t> of type </w:t>
       </w:r>
+      <w:proofErr w:type="spellStart"/>
       <w:r>
         <w:rPr>
           <w:rFonts w:ascii="Courier New" w:eastAsia="Times New Roman" w:hAnsi="Courier New" w:cs="Courier New"/>
@@ -553,6 +619,7 @@
         </w:rPr>
         <w:t>int</w:t>
       </w:r>
+      <w:proofErr w:type="spellEnd"/>
       <w:r>
         <w:rPr>
           <w:rFonts w:ascii="Times New Roman" w:eastAsia="Times New Roman" w:hAnsi="Times New Roman" w:cs="Times New Roman"/>
@@ -587,6 +654,8 @@
         </w:rPr>
         <w:br/>
       </w:r>
+      <w:proofErr w:type="spellStart"/>
+      <w:proofErr w:type="gramStart"/>
       <w:r>
         <w:rPr>
           <w:rFonts w:ascii="Courier New" w:eastAsia="Times New Roman" w:hAnsi="Courier New" w:cs="Courier New"/>
@@ -594,6 +663,8 @@
         </w:rPr>
         <w:t>workingEmployees</w:t>
       </w:r>
+      <w:proofErr w:type="spellEnd"/>
+      <w:proofErr w:type="gramEnd"/>
       <w:r>
         <w:rPr>
           <w:rFonts w:ascii="Times New Roman" w:eastAsia="Times New Roman" w:hAnsi="Times New Roman" w:cs="Times New Roman"/>
@@ -695,6 +766,7 @@
         </w:rPr>
         <w:t xml:space="preserve">  </w:t>
       </w:r>
+      <w:proofErr w:type="gramStart"/>
       <w:r>
         <w:rPr>
           <w:rFonts w:ascii="Courier New" w:eastAsia="Times New Roman" w:hAnsi="Courier New" w:cs="Courier New"/>
@@ -706,6 +778,7 @@
         </w:rPr>
         <w:t>public</w:t>
       </w:r>
+      <w:proofErr w:type="gramEnd"/>
       <w:r>
         <w:rPr>
           <w:rFonts w:ascii="Courier New" w:eastAsia="Times New Roman" w:hAnsi="Courier New" w:cs="Courier New"/>
@@ -733,8 +806,19 @@
           <w:sz w:val="20"/>
           <w:szCs w:val="20"/>
         </w:rPr>
-        <w:t xml:space="preserve"> setRequiredNumber</w:t>
-      </w:r>
+        <w:t xml:space="preserve"> </w:t>
+      </w:r>
+      <w:proofErr w:type="spellStart"/>
+      <w:r>
+        <w:rPr>
+          <w:rFonts w:ascii="Courier New" w:eastAsia="Times New Roman" w:hAnsi="Courier New" w:cs="Courier New"/>
+          <w:color w:val="000000"/>
+          <w:sz w:val="20"/>
+          <w:szCs w:val="20"/>
+        </w:rPr>
+        <w:t>setRequiredNumber</w:t>
+      </w:r>
+      <w:proofErr w:type="spellEnd"/>
       <w:r>
         <w:rPr>
           <w:rFonts w:ascii="Courier New" w:eastAsia="Times New Roman" w:hAnsi="Courier New" w:cs="Courier New"/>
@@ -744,6 +828,7 @@
         </w:rPr>
         <w:t>(</w:t>
       </w:r>
+      <w:proofErr w:type="spellStart"/>
       <w:r>
         <w:rPr>
           <w:rFonts w:ascii="Courier New" w:eastAsia="Times New Roman" w:hAnsi="Courier New" w:cs="Courier New"/>
@@ -755,15 +840,27 @@
         </w:rPr>
         <w:t>int</w:t>
       </w:r>
-      <w:r>
-        <w:rPr>
-          <w:rFonts w:ascii="Courier New" w:eastAsia="Times New Roman" w:hAnsi="Courier New" w:cs="Courier New"/>
-          <w:color w:val="000000"/>
-          <w:sz w:val="20"/>
-          <w:szCs w:val="20"/>
-        </w:rPr>
-        <w:t xml:space="preserve"> nemployee</w:t>
-      </w:r>
+      <w:proofErr w:type="spellEnd"/>
+      <w:r>
+        <w:rPr>
+          <w:rFonts w:ascii="Courier New" w:eastAsia="Times New Roman" w:hAnsi="Courier New" w:cs="Courier New"/>
+          <w:color w:val="000000"/>
+          <w:sz w:val="20"/>
+          <w:szCs w:val="20"/>
+        </w:rPr>
+        <w:t xml:space="preserve"> </w:t>
+      </w:r>
+      <w:proofErr w:type="spellStart"/>
+      <w:r>
+        <w:rPr>
+          <w:rFonts w:ascii="Courier New" w:eastAsia="Times New Roman" w:hAnsi="Courier New" w:cs="Courier New"/>
+          <w:color w:val="000000"/>
+          <w:sz w:val="20"/>
+          <w:szCs w:val="20"/>
+        </w:rPr>
+        <w:t>nemployee</w:t>
+      </w:r>
+      <w:proofErr w:type="spellEnd"/>
       <w:r>
         <w:rPr>
           <w:rFonts w:ascii="Courier New" w:eastAsia="Times New Roman" w:hAnsi="Courier New" w:cs="Courier New"/>
@@ -782,6 +879,7 @@
         </w:rPr>
         <w:t xml:space="preserve"> </w:t>
       </w:r>
+      <w:proofErr w:type="spellStart"/>
       <w:r>
         <w:rPr>
           <w:rFonts w:ascii="Courier New" w:eastAsia="Times New Roman" w:hAnsi="Courier New" w:cs="Courier New"/>
@@ -793,15 +891,27 @@
         </w:rPr>
         <w:t>int</w:t>
       </w:r>
-      <w:r>
-        <w:rPr>
-          <w:rFonts w:ascii="Courier New" w:eastAsia="Times New Roman" w:hAnsi="Courier New" w:cs="Courier New"/>
-          <w:color w:val="000000"/>
-          <w:sz w:val="20"/>
-          <w:szCs w:val="20"/>
-        </w:rPr>
-        <w:t xml:space="preserve"> starttime</w:t>
-      </w:r>
+      <w:proofErr w:type="spellEnd"/>
+      <w:r>
+        <w:rPr>
+          <w:rFonts w:ascii="Courier New" w:eastAsia="Times New Roman" w:hAnsi="Courier New" w:cs="Courier New"/>
+          <w:color w:val="000000"/>
+          <w:sz w:val="20"/>
+          <w:szCs w:val="20"/>
+        </w:rPr>
+        <w:t xml:space="preserve"> </w:t>
+      </w:r>
+      <w:proofErr w:type="spellStart"/>
+      <w:r>
+        <w:rPr>
+          <w:rFonts w:ascii="Courier New" w:eastAsia="Times New Roman" w:hAnsi="Courier New" w:cs="Courier New"/>
+          <w:color w:val="000000"/>
+          <w:sz w:val="20"/>
+          <w:szCs w:val="20"/>
+        </w:rPr>
+        <w:t>starttime</w:t>
+      </w:r>
+      <w:proofErr w:type="spellEnd"/>
       <w:r>
         <w:rPr>
           <w:rFonts w:ascii="Courier New" w:eastAsia="Times New Roman" w:hAnsi="Courier New" w:cs="Courier New"/>
@@ -820,6 +930,7 @@
         </w:rPr>
         <w:t xml:space="preserve"> </w:t>
       </w:r>
+      <w:proofErr w:type="spellStart"/>
       <w:r>
         <w:rPr>
           <w:rFonts w:ascii="Courier New" w:eastAsia="Times New Roman" w:hAnsi="Courier New" w:cs="Courier New"/>
@@ -831,15 +942,27 @@
         </w:rPr>
         <w:t>int</w:t>
       </w:r>
-      <w:r>
-        <w:rPr>
-          <w:rFonts w:ascii="Courier New" w:eastAsia="Times New Roman" w:hAnsi="Courier New" w:cs="Courier New"/>
-          <w:color w:val="000000"/>
-          <w:sz w:val="20"/>
-          <w:szCs w:val="20"/>
-        </w:rPr>
-        <w:t xml:space="preserve"> endtime</w:t>
-      </w:r>
+      <w:proofErr w:type="spellEnd"/>
+      <w:r>
+        <w:rPr>
+          <w:rFonts w:ascii="Courier New" w:eastAsia="Times New Roman" w:hAnsi="Courier New" w:cs="Courier New"/>
+          <w:color w:val="000000"/>
+          <w:sz w:val="20"/>
+          <w:szCs w:val="20"/>
+        </w:rPr>
+        <w:t xml:space="preserve"> </w:t>
+      </w:r>
+      <w:proofErr w:type="spellStart"/>
+      <w:r>
+        <w:rPr>
+          <w:rFonts w:ascii="Courier New" w:eastAsia="Times New Roman" w:hAnsi="Courier New" w:cs="Courier New"/>
+          <w:color w:val="000000"/>
+          <w:sz w:val="20"/>
+          <w:szCs w:val="20"/>
+        </w:rPr>
+        <w:t>endtime</w:t>
+      </w:r>
+      <w:proofErr w:type="spellEnd"/>
       <w:r>
         <w:rPr>
           <w:rFonts w:ascii="Courier New" w:eastAsia="Times New Roman" w:hAnsi="Courier New" w:cs="Courier New"/>
@@ -917,15 +1040,27 @@
           <w:szCs w:val="27"/>
         </w:rPr>
       </w:pPr>
-      <w:r>
-        <w:rPr>
-          <w:rFonts w:ascii="Times New Roman" w:eastAsia="Times New Roman" w:hAnsi="Times New Roman" w:cs="Times New Roman"/>
-          <w:color w:val="000000"/>
-          <w:sz w:val="27"/>
-          <w:szCs w:val="27"/>
-        </w:rPr>
-        <w:t>sets the number of required working employees to </w:t>
-      </w:r>
+      <w:proofErr w:type="gramStart"/>
+      <w:r>
+        <w:rPr>
+          <w:rFonts w:ascii="Times New Roman" w:eastAsia="Times New Roman" w:hAnsi="Times New Roman" w:cs="Times New Roman"/>
+          <w:color w:val="000000"/>
+          <w:sz w:val="27"/>
+          <w:szCs w:val="27"/>
+        </w:rPr>
+        <w:t>sets</w:t>
+      </w:r>
+      <w:proofErr w:type="gramEnd"/>
+      <w:r>
+        <w:rPr>
+          <w:rFonts w:ascii="Times New Roman" w:eastAsia="Times New Roman" w:hAnsi="Times New Roman" w:cs="Times New Roman"/>
+          <w:color w:val="000000"/>
+          <w:sz w:val="27"/>
+          <w:szCs w:val="27"/>
+        </w:rPr>
+        <w:t xml:space="preserve"> the number of required working employees to </w:t>
+      </w:r>
+      <w:proofErr w:type="spellStart"/>
       <w:r>
         <w:rPr>
           <w:rFonts w:ascii="Courier New" w:eastAsia="Times New Roman" w:hAnsi="Courier New" w:cs="Courier New"/>
@@ -935,6 +1070,7 @@
         </w:rPr>
         <w:t>nemployee</w:t>
       </w:r>
+      <w:proofErr w:type="spellEnd"/>
       <w:r>
         <w:rPr>
           <w:rFonts w:ascii="Times New Roman" w:eastAsia="Times New Roman" w:hAnsi="Times New Roman" w:cs="Times New Roman"/>
@@ -944,6 +1080,7 @@
         </w:rPr>
         <w:t> for all hours in the interval </w:t>
       </w:r>
+      <w:proofErr w:type="spellStart"/>
       <w:r>
         <w:rPr>
           <w:rFonts w:ascii="Courier New" w:eastAsia="Times New Roman" w:hAnsi="Courier New" w:cs="Courier New"/>
@@ -953,6 +1090,7 @@
         </w:rPr>
         <w:t>starttime</w:t>
       </w:r>
+      <w:proofErr w:type="spellEnd"/>
       <w:r>
         <w:rPr>
           <w:rFonts w:ascii="Times New Roman" w:eastAsia="Times New Roman" w:hAnsi="Times New Roman" w:cs="Times New Roman"/>
@@ -962,6 +1100,7 @@
         </w:rPr>
         <w:t> to </w:t>
       </w:r>
+      <w:proofErr w:type="spellStart"/>
       <w:r>
         <w:rPr>
           <w:rFonts w:ascii="Courier New" w:eastAsia="Times New Roman" w:hAnsi="Courier New" w:cs="Courier New"/>
@@ -971,6 +1110,7 @@
         </w:rPr>
         <w:t>endtime</w:t>
       </w:r>
+      <w:proofErr w:type="spellEnd"/>
       <w:r>
         <w:rPr>
           <w:rFonts w:ascii="Times New Roman" w:eastAsia="Times New Roman" w:hAnsi="Times New Roman" w:cs="Times New Roman"/>
@@ -1020,6 +1160,7 @@
         </w:rPr>
         <w:t xml:space="preserve">  </w:t>
       </w:r>
+      <w:proofErr w:type="gramStart"/>
       <w:r>
         <w:rPr>
           <w:rFonts w:ascii="Courier New" w:eastAsia="Times New Roman" w:hAnsi="Courier New" w:cs="Courier New"/>
@@ -1029,53 +1170,9 @@
           <w:sz w:val="20"/>
           <w:szCs w:val="20"/>
         </w:rPr>
-        <w:t>public boolean</w:t>
-      </w:r>
-      <w:r>
-        <w:rPr>
-          <w:rFonts w:ascii="Courier New" w:eastAsia="Times New Roman" w:hAnsi="Courier New" w:cs="Courier New"/>
-          <w:color w:val="000000"/>
-          <w:sz w:val="20"/>
-          <w:szCs w:val="20"/>
-        </w:rPr>
-        <w:t xml:space="preserve"> addWorkingPeriod</w:t>
-      </w:r>
-      <w:r>
-        <w:rPr>
-          <w:rFonts w:ascii="Courier New" w:eastAsia="Times New Roman" w:hAnsi="Courier New" w:cs="Courier New"/>
-          <w:color w:val="308080"/>
-          <w:sz w:val="20"/>
-          <w:szCs w:val="20"/>
-        </w:rPr>
-        <w:t>(</w:t>
-      </w:r>
-      <w:r>
-        <w:rPr>
-          <w:rFonts w:ascii="Courier New" w:eastAsia="Times New Roman" w:hAnsi="Courier New" w:cs="Courier New"/>
-          <w:color w:val="000000"/>
-          <w:sz w:val="20"/>
-          <w:szCs w:val="20"/>
-        </w:rPr>
-        <w:t>String employee</w:t>
-      </w:r>
-      <w:r>
-        <w:rPr>
-          <w:rFonts w:ascii="Courier New" w:eastAsia="Times New Roman" w:hAnsi="Courier New" w:cs="Courier New"/>
-          <w:color w:val="308080"/>
-          <w:sz w:val="20"/>
-          <w:szCs w:val="20"/>
-        </w:rPr>
-        <w:t>,</w:t>
-      </w:r>
-      <w:r>
-        <w:rPr>
-          <w:rFonts w:ascii="Courier New" w:eastAsia="Times New Roman" w:hAnsi="Courier New" w:cs="Courier New"/>
-          <w:color w:val="000000"/>
-          <w:sz w:val="20"/>
-          <w:szCs w:val="20"/>
-        </w:rPr>
-        <w:t xml:space="preserve"> </w:t>
-      </w:r>
+        <w:t>public</w:t>
+      </w:r>
+      <w:proofErr w:type="gramEnd"/>
       <w:r>
         <w:rPr>
           <w:rFonts w:ascii="Courier New" w:eastAsia="Times New Roman" w:hAnsi="Courier New" w:cs="Courier New"/>
@@ -1085,35 +1182,9 @@
           <w:sz w:val="20"/>
           <w:szCs w:val="20"/>
         </w:rPr>
-        <w:t>int</w:t>
-      </w:r>
-      <w:r>
-        <w:rPr>
-          <w:rFonts w:ascii="Courier New" w:eastAsia="Times New Roman" w:hAnsi="Courier New" w:cs="Courier New"/>
-          <w:color w:val="000000"/>
-          <w:sz w:val="20"/>
-          <w:szCs w:val="20"/>
-        </w:rPr>
-        <w:t xml:space="preserve"> starttime</w:t>
-      </w:r>
-      <w:r>
-        <w:rPr>
-          <w:rFonts w:ascii="Courier New" w:eastAsia="Times New Roman" w:hAnsi="Courier New" w:cs="Courier New"/>
-          <w:color w:val="308080"/>
-          <w:sz w:val="20"/>
-          <w:szCs w:val="20"/>
-        </w:rPr>
-        <w:t>,</w:t>
-      </w:r>
-      <w:r>
-        <w:rPr>
-          <w:rFonts w:ascii="Courier New" w:eastAsia="Times New Roman" w:hAnsi="Courier New" w:cs="Courier New"/>
-          <w:color w:val="000000"/>
-          <w:sz w:val="20"/>
-          <w:szCs w:val="20"/>
-        </w:rPr>
         <w:t xml:space="preserve"> </w:t>
       </w:r>
+      <w:proofErr w:type="spellStart"/>
       <w:r>
         <w:rPr>
           <w:rFonts w:ascii="Courier New" w:eastAsia="Times New Roman" w:hAnsi="Courier New" w:cs="Courier New"/>
@@ -1123,17 +1194,149 @@
           <w:sz w:val="20"/>
           <w:szCs w:val="20"/>
         </w:rPr>
+        <w:t>boolean</w:t>
+      </w:r>
+      <w:proofErr w:type="spellEnd"/>
+      <w:r>
+        <w:rPr>
+          <w:rFonts w:ascii="Courier New" w:eastAsia="Times New Roman" w:hAnsi="Courier New" w:cs="Courier New"/>
+          <w:color w:val="000000"/>
+          <w:sz w:val="20"/>
+          <w:szCs w:val="20"/>
+        </w:rPr>
+        <w:t xml:space="preserve"> </w:t>
+      </w:r>
+      <w:proofErr w:type="spellStart"/>
+      <w:r>
+        <w:rPr>
+          <w:rFonts w:ascii="Courier New" w:eastAsia="Times New Roman" w:hAnsi="Courier New" w:cs="Courier New"/>
+          <w:color w:val="000000"/>
+          <w:sz w:val="20"/>
+          <w:szCs w:val="20"/>
+        </w:rPr>
+        <w:t>addWorkingPeriod</w:t>
+      </w:r>
+      <w:proofErr w:type="spellEnd"/>
+      <w:r>
+        <w:rPr>
+          <w:rFonts w:ascii="Courier New" w:eastAsia="Times New Roman" w:hAnsi="Courier New" w:cs="Courier New"/>
+          <w:color w:val="308080"/>
+          <w:sz w:val="20"/>
+          <w:szCs w:val="20"/>
+        </w:rPr>
+        <w:t>(</w:t>
+      </w:r>
+      <w:r>
+        <w:rPr>
+          <w:rFonts w:ascii="Courier New" w:eastAsia="Times New Roman" w:hAnsi="Courier New" w:cs="Courier New"/>
+          <w:color w:val="000000"/>
+          <w:sz w:val="20"/>
+          <w:szCs w:val="20"/>
+        </w:rPr>
+        <w:t>String employee</w:t>
+      </w:r>
+      <w:r>
+        <w:rPr>
+          <w:rFonts w:ascii="Courier New" w:eastAsia="Times New Roman" w:hAnsi="Courier New" w:cs="Courier New"/>
+          <w:color w:val="308080"/>
+          <w:sz w:val="20"/>
+          <w:szCs w:val="20"/>
+        </w:rPr>
+        <w:t>,</w:t>
+      </w:r>
+      <w:r>
+        <w:rPr>
+          <w:rFonts w:ascii="Courier New" w:eastAsia="Times New Roman" w:hAnsi="Courier New" w:cs="Courier New"/>
+          <w:color w:val="000000"/>
+          <w:sz w:val="20"/>
+          <w:szCs w:val="20"/>
+        </w:rPr>
+        <w:t xml:space="preserve"> </w:t>
+      </w:r>
+      <w:proofErr w:type="spellStart"/>
+      <w:r>
+        <w:rPr>
+          <w:rFonts w:ascii="Courier New" w:eastAsia="Times New Roman" w:hAnsi="Courier New" w:cs="Courier New"/>
+          <w:b/>
+          <w:bCs/>
+          <w:color w:val="200080"/>
+          <w:sz w:val="20"/>
+          <w:szCs w:val="20"/>
+        </w:rPr>
         <w:t>int</w:t>
       </w:r>
-      <w:r>
-        <w:rPr>
-          <w:rFonts w:ascii="Courier New" w:eastAsia="Times New Roman" w:hAnsi="Courier New" w:cs="Courier New"/>
-          <w:color w:val="000000"/>
-          <w:sz w:val="20"/>
-          <w:szCs w:val="20"/>
-        </w:rPr>
-        <w:t xml:space="preserve"> endtime</w:t>
-      </w:r>
+      <w:proofErr w:type="spellEnd"/>
+      <w:r>
+        <w:rPr>
+          <w:rFonts w:ascii="Courier New" w:eastAsia="Times New Roman" w:hAnsi="Courier New" w:cs="Courier New"/>
+          <w:color w:val="000000"/>
+          <w:sz w:val="20"/>
+          <w:szCs w:val="20"/>
+        </w:rPr>
+        <w:t xml:space="preserve"> </w:t>
+      </w:r>
+      <w:proofErr w:type="spellStart"/>
+      <w:r>
+        <w:rPr>
+          <w:rFonts w:ascii="Courier New" w:eastAsia="Times New Roman" w:hAnsi="Courier New" w:cs="Courier New"/>
+          <w:color w:val="000000"/>
+          <w:sz w:val="20"/>
+          <w:szCs w:val="20"/>
+        </w:rPr>
+        <w:t>starttime</w:t>
+      </w:r>
+      <w:proofErr w:type="spellEnd"/>
+      <w:r>
+        <w:rPr>
+          <w:rFonts w:ascii="Courier New" w:eastAsia="Times New Roman" w:hAnsi="Courier New" w:cs="Courier New"/>
+          <w:color w:val="308080"/>
+          <w:sz w:val="20"/>
+          <w:szCs w:val="20"/>
+        </w:rPr>
+        <w:t>,</w:t>
+      </w:r>
+      <w:r>
+        <w:rPr>
+          <w:rFonts w:ascii="Courier New" w:eastAsia="Times New Roman" w:hAnsi="Courier New" w:cs="Courier New"/>
+          <w:color w:val="000000"/>
+          <w:sz w:val="20"/>
+          <w:szCs w:val="20"/>
+        </w:rPr>
+        <w:t xml:space="preserve"> </w:t>
+      </w:r>
+      <w:proofErr w:type="spellStart"/>
+      <w:r>
+        <w:rPr>
+          <w:rFonts w:ascii="Courier New" w:eastAsia="Times New Roman" w:hAnsi="Courier New" w:cs="Courier New"/>
+          <w:b/>
+          <w:bCs/>
+          <w:color w:val="200080"/>
+          <w:sz w:val="20"/>
+          <w:szCs w:val="20"/>
+        </w:rPr>
+        <w:t>int</w:t>
+      </w:r>
+      <w:proofErr w:type="spellEnd"/>
+      <w:r>
+        <w:rPr>
+          <w:rFonts w:ascii="Courier New" w:eastAsia="Times New Roman" w:hAnsi="Courier New" w:cs="Courier New"/>
+          <w:color w:val="000000"/>
+          <w:sz w:val="20"/>
+          <w:szCs w:val="20"/>
+        </w:rPr>
+        <w:t xml:space="preserve"> </w:t>
+      </w:r>
+      <w:proofErr w:type="spellStart"/>
+      <w:r>
+        <w:rPr>
+          <w:rFonts w:ascii="Courier New" w:eastAsia="Times New Roman" w:hAnsi="Courier New" w:cs="Courier New"/>
+          <w:color w:val="000000"/>
+          <w:sz w:val="20"/>
+          <w:szCs w:val="20"/>
+        </w:rPr>
+        <w:t>endtime</w:t>
+      </w:r>
+      <w:proofErr w:type="spellEnd"/>
       <w:r>
         <w:rPr>
           <w:rFonts w:ascii="Courier New" w:eastAsia="Times New Roman" w:hAnsi="Courier New" w:cs="Courier New"/>
@@ -1211,14 +1414,25 @@
           <w:szCs w:val="27"/>
         </w:rPr>
       </w:pPr>
-      <w:r>
-        <w:rPr>
-          <w:rFonts w:ascii="Times New Roman" w:eastAsia="Times New Roman" w:hAnsi="Times New Roman" w:cs="Times New Roman"/>
-          <w:color w:val="000000"/>
-          <w:sz w:val="27"/>
-          <w:szCs w:val="27"/>
-        </w:rPr>
-        <w:t>schedules </w:t>
+      <w:proofErr w:type="gramStart"/>
+      <w:r>
+        <w:rPr>
+          <w:rFonts w:ascii="Times New Roman" w:eastAsia="Times New Roman" w:hAnsi="Times New Roman" w:cs="Times New Roman"/>
+          <w:color w:val="000000"/>
+          <w:sz w:val="27"/>
+          <w:szCs w:val="27"/>
+        </w:rPr>
+        <w:t>schedules</w:t>
+      </w:r>
+      <w:proofErr w:type="gramEnd"/>
+      <w:r>
+        <w:rPr>
+          <w:rFonts w:ascii="Times New Roman" w:eastAsia="Times New Roman" w:hAnsi="Times New Roman" w:cs="Times New Roman"/>
+          <w:color w:val="000000"/>
+          <w:sz w:val="27"/>
+          <w:szCs w:val="27"/>
+        </w:rPr>
+        <w:t> </w:t>
       </w:r>
       <w:r>
         <w:rPr>
@@ -1238,6 +1452,7 @@
         </w:rPr>
         <w:t> to work during the hours from </w:t>
       </w:r>
+      <w:proofErr w:type="spellStart"/>
       <w:r>
         <w:rPr>
           <w:rFonts w:ascii="Courier New" w:eastAsia="Times New Roman" w:hAnsi="Courier New" w:cs="Courier New"/>
@@ -1247,6 +1462,7 @@
         </w:rPr>
         <w:t>starttime</w:t>
       </w:r>
+      <w:proofErr w:type="spellEnd"/>
       <w:r>
         <w:rPr>
           <w:rFonts w:ascii="Times New Roman" w:eastAsia="Times New Roman" w:hAnsi="Times New Roman" w:cs="Times New Roman"/>
@@ -1256,6 +1472,7 @@
         </w:rPr>
         <w:t> to </w:t>
       </w:r>
+      <w:proofErr w:type="spellStart"/>
       <w:r>
         <w:rPr>
           <w:rFonts w:ascii="Courier New" w:eastAsia="Times New Roman" w:hAnsi="Courier New" w:cs="Courier New"/>
@@ -1265,6 +1482,7 @@
         </w:rPr>
         <w:t>endtime</w:t>
       </w:r>
+      <w:proofErr w:type="spellEnd"/>
       <w:r>
         <w:rPr>
           <w:rFonts w:ascii="Times New Roman" w:eastAsia="Times New Roman" w:hAnsi="Times New Roman" w:cs="Times New Roman"/>
@@ -1314,6 +1532,7 @@
         </w:rPr>
         <w:t xml:space="preserve">  </w:t>
       </w:r>
+      <w:proofErr w:type="gramStart"/>
       <w:r>
         <w:rPr>
           <w:rFonts w:ascii="Courier New" w:eastAsia="Times New Roman" w:hAnsi="Courier New" w:cs="Courier New"/>
@@ -1325,6 +1544,7 @@
         </w:rPr>
         <w:t>public</w:t>
       </w:r>
+      <w:proofErr w:type="gramEnd"/>
       <w:r>
         <w:rPr>
           <w:rFonts w:ascii="Courier New" w:eastAsia="Times New Roman" w:hAnsi="Courier New" w:cs="Courier New"/>
@@ -1350,8 +1570,19 @@
           <w:sz w:val="20"/>
           <w:szCs w:val="20"/>
         </w:rPr>
-        <w:t xml:space="preserve"> workingEmployees</w:t>
-      </w:r>
+        <w:t xml:space="preserve"> </w:t>
+      </w:r>
+      <w:proofErr w:type="spellStart"/>
+      <w:r>
+        <w:rPr>
+          <w:rFonts w:ascii="Courier New" w:eastAsia="Times New Roman" w:hAnsi="Courier New" w:cs="Courier New"/>
+          <w:color w:val="000000"/>
+          <w:sz w:val="20"/>
+          <w:szCs w:val="20"/>
+        </w:rPr>
+        <w:t>workingEmployees</w:t>
+      </w:r>
+      <w:proofErr w:type="spellEnd"/>
       <w:r>
         <w:rPr>
           <w:rFonts w:ascii="Courier New" w:eastAsia="Times New Roman" w:hAnsi="Courier New" w:cs="Courier New"/>
@@ -1361,6 +1592,7 @@
         </w:rPr>
         <w:t>(</w:t>
       </w:r>
+      <w:proofErr w:type="spellStart"/>
       <w:r>
         <w:rPr>
           <w:rFonts w:ascii="Courier New" w:eastAsia="Times New Roman" w:hAnsi="Courier New" w:cs="Courier New"/>
@@ -1372,15 +1604,27 @@
         </w:rPr>
         <w:t>int</w:t>
       </w:r>
-      <w:r>
-        <w:rPr>
-          <w:rFonts w:ascii="Courier New" w:eastAsia="Times New Roman" w:hAnsi="Courier New" w:cs="Courier New"/>
-          <w:color w:val="000000"/>
-          <w:sz w:val="20"/>
-          <w:szCs w:val="20"/>
-        </w:rPr>
-        <w:t xml:space="preserve"> starttime</w:t>
-      </w:r>
+      <w:proofErr w:type="spellEnd"/>
+      <w:r>
+        <w:rPr>
+          <w:rFonts w:ascii="Courier New" w:eastAsia="Times New Roman" w:hAnsi="Courier New" w:cs="Courier New"/>
+          <w:color w:val="000000"/>
+          <w:sz w:val="20"/>
+          <w:szCs w:val="20"/>
+        </w:rPr>
+        <w:t xml:space="preserve"> </w:t>
+      </w:r>
+      <w:proofErr w:type="spellStart"/>
+      <w:r>
+        <w:rPr>
+          <w:rFonts w:ascii="Courier New" w:eastAsia="Times New Roman" w:hAnsi="Courier New" w:cs="Courier New"/>
+          <w:color w:val="000000"/>
+          <w:sz w:val="20"/>
+          <w:szCs w:val="20"/>
+        </w:rPr>
+        <w:t>starttime</w:t>
+      </w:r>
+      <w:proofErr w:type="spellEnd"/>
       <w:r>
         <w:rPr>
           <w:rFonts w:ascii="Courier New" w:eastAsia="Times New Roman" w:hAnsi="Courier New" w:cs="Courier New"/>
@@ -1399,6 +1643,7 @@
         </w:rPr>
         <w:t xml:space="preserve"> </w:t>
       </w:r>
+      <w:proofErr w:type="spellStart"/>
       <w:r>
         <w:rPr>
           <w:rFonts w:ascii="Courier New" w:eastAsia="Times New Roman" w:hAnsi="Courier New" w:cs="Courier New"/>
@@ -1410,15 +1655,27 @@
         </w:rPr>
         <w:t>int</w:t>
       </w:r>
-      <w:r>
-        <w:rPr>
-          <w:rFonts w:ascii="Courier New" w:eastAsia="Times New Roman" w:hAnsi="Courier New" w:cs="Courier New"/>
-          <w:color w:val="000000"/>
-          <w:sz w:val="20"/>
-          <w:szCs w:val="20"/>
-        </w:rPr>
-        <w:t xml:space="preserve"> endtime</w:t>
-      </w:r>
+      <w:proofErr w:type="spellEnd"/>
+      <w:r>
+        <w:rPr>
+          <w:rFonts w:ascii="Courier New" w:eastAsia="Times New Roman" w:hAnsi="Courier New" w:cs="Courier New"/>
+          <w:color w:val="000000"/>
+          <w:sz w:val="20"/>
+          <w:szCs w:val="20"/>
+        </w:rPr>
+        <w:t xml:space="preserve"> </w:t>
+      </w:r>
+      <w:proofErr w:type="spellStart"/>
+      <w:r>
+        <w:rPr>
+          <w:rFonts w:ascii="Courier New" w:eastAsia="Times New Roman" w:hAnsi="Courier New" w:cs="Courier New"/>
+          <w:color w:val="000000"/>
+          <w:sz w:val="20"/>
+          <w:szCs w:val="20"/>
+        </w:rPr>
+        <w:t>endtime</w:t>
+      </w:r>
+      <w:proofErr w:type="spellEnd"/>
       <w:r>
         <w:rPr>
           <w:rFonts w:ascii="Courier New" w:eastAsia="Times New Roman" w:hAnsi="Courier New" w:cs="Courier New"/>
@@ -1496,6 +1753,7 @@
           <w:szCs w:val="27"/>
         </w:rPr>
       </w:pPr>
+      <w:proofErr w:type="gramStart"/>
       <w:r>
         <w:rPr>
           <w:rFonts w:ascii="Times New Roman" w:eastAsia="Times New Roman" w:hAnsi="Times New Roman" w:cs="Times New Roman"/>
@@ -1504,8 +1762,19 @@
           <w:szCs w:val="27"/>
         </w:rPr>
         <w:lastRenderedPageBreak/>
-        <w:t>returns a list of all employees working at some point during the interval </w:t>
-      </w:r>
+        <w:t>returns</w:t>
+      </w:r>
+      <w:proofErr w:type="gramEnd"/>
+      <w:r>
+        <w:rPr>
+          <w:rFonts w:ascii="Times New Roman" w:eastAsia="Times New Roman" w:hAnsi="Times New Roman" w:cs="Times New Roman"/>
+          <w:color w:val="000000"/>
+          <w:sz w:val="27"/>
+          <w:szCs w:val="27"/>
+        </w:rPr>
+        <w:t xml:space="preserve"> a list of all employees working at some point during the interval </w:t>
+      </w:r>
+      <w:proofErr w:type="spellStart"/>
       <w:r>
         <w:rPr>
           <w:rFonts w:ascii="Courier New" w:eastAsia="Times New Roman" w:hAnsi="Courier New" w:cs="Courier New"/>
@@ -1515,6 +1784,7 @@
         </w:rPr>
         <w:t>starttime</w:t>
       </w:r>
+      <w:proofErr w:type="spellEnd"/>
       <w:r>
         <w:rPr>
           <w:rFonts w:ascii="Times New Roman" w:eastAsia="Times New Roman" w:hAnsi="Times New Roman" w:cs="Times New Roman"/>
@@ -1524,6 +1794,7 @@
         </w:rPr>
         <w:t> to </w:t>
       </w:r>
+      <w:proofErr w:type="spellStart"/>
       <w:r>
         <w:rPr>
           <w:rFonts w:ascii="Courier New" w:eastAsia="Times New Roman" w:hAnsi="Courier New" w:cs="Courier New"/>
@@ -1533,6 +1804,7 @@
         </w:rPr>
         <w:t>endtime</w:t>
       </w:r>
+      <w:proofErr w:type="spellEnd"/>
       <w:r>
         <w:rPr>
           <w:rFonts w:ascii="Times New Roman" w:eastAsia="Times New Roman" w:hAnsi="Times New Roman" w:cs="Times New Roman"/>
@@ -1582,6 +1854,7 @@
         </w:rPr>
         <w:t xml:space="preserve">  </w:t>
       </w:r>
+      <w:proofErr w:type="gramStart"/>
       <w:r>
         <w:rPr>
           <w:rFonts w:ascii="Courier New" w:eastAsia="Times New Roman" w:hAnsi="Courier New" w:cs="Courier New"/>
@@ -1593,6 +1866,7 @@
         </w:rPr>
         <w:t>public</w:t>
       </w:r>
+      <w:proofErr w:type="gramEnd"/>
       <w:r>
         <w:rPr>
           <w:rFonts w:ascii="Courier New" w:eastAsia="Times New Roman" w:hAnsi="Courier New" w:cs="Courier New"/>
@@ -1602,6 +1876,7 @@
         </w:rPr>
         <w:t xml:space="preserve"> </w:t>
       </w:r>
+      <w:proofErr w:type="spellStart"/>
       <w:r>
         <w:rPr>
           <w:rFonts w:ascii="Courier New" w:eastAsia="Times New Roman" w:hAnsi="Courier New" w:cs="Courier New"/>
@@ -1613,15 +1888,27 @@
         </w:rPr>
         <w:t>int</w:t>
       </w:r>
-      <w:r>
-        <w:rPr>
-          <w:rFonts w:ascii="Courier New" w:eastAsia="Times New Roman" w:hAnsi="Courier New" w:cs="Courier New"/>
-          <w:color w:val="000000"/>
-          <w:sz w:val="20"/>
-          <w:szCs w:val="20"/>
-        </w:rPr>
-        <w:t xml:space="preserve"> nextIncomplete</w:t>
-      </w:r>
+      <w:proofErr w:type="spellEnd"/>
+      <w:r>
+        <w:rPr>
+          <w:rFonts w:ascii="Courier New" w:eastAsia="Times New Roman" w:hAnsi="Courier New" w:cs="Courier New"/>
+          <w:color w:val="000000"/>
+          <w:sz w:val="20"/>
+          <w:szCs w:val="20"/>
+        </w:rPr>
+        <w:t xml:space="preserve"> </w:t>
+      </w:r>
+      <w:proofErr w:type="spellStart"/>
+      <w:r>
+        <w:rPr>
+          <w:rFonts w:ascii="Courier New" w:eastAsia="Times New Roman" w:hAnsi="Courier New" w:cs="Courier New"/>
+          <w:color w:val="000000"/>
+          <w:sz w:val="20"/>
+          <w:szCs w:val="20"/>
+        </w:rPr>
+        <w:t>nextIncomplete</w:t>
+      </w:r>
+      <w:proofErr w:type="spellEnd"/>
       <w:r>
         <w:rPr>
           <w:rFonts w:ascii="Courier New" w:eastAsia="Times New Roman" w:hAnsi="Courier New" w:cs="Courier New"/>
@@ -1631,6 +1918,7 @@
         </w:rPr>
         <w:t>(</w:t>
       </w:r>
+      <w:proofErr w:type="spellStart"/>
       <w:r>
         <w:rPr>
           <w:rFonts w:ascii="Courier New" w:eastAsia="Times New Roman" w:hAnsi="Courier New" w:cs="Courier New"/>
@@ -1642,15 +1930,27 @@
         </w:rPr>
         <w:t>int</w:t>
       </w:r>
-      <w:r>
-        <w:rPr>
-          <w:rFonts w:ascii="Courier New" w:eastAsia="Times New Roman" w:hAnsi="Courier New" w:cs="Courier New"/>
-          <w:color w:val="000000"/>
-          <w:sz w:val="20"/>
-          <w:szCs w:val="20"/>
-        </w:rPr>
-        <w:t xml:space="preserve"> currenttime</w:t>
-      </w:r>
+      <w:proofErr w:type="spellEnd"/>
+      <w:r>
+        <w:rPr>
+          <w:rFonts w:ascii="Courier New" w:eastAsia="Times New Roman" w:hAnsi="Courier New" w:cs="Courier New"/>
+          <w:color w:val="000000"/>
+          <w:sz w:val="20"/>
+          <w:szCs w:val="20"/>
+        </w:rPr>
+        <w:t xml:space="preserve"> </w:t>
+      </w:r>
+      <w:proofErr w:type="spellStart"/>
+      <w:r>
+        <w:rPr>
+          <w:rFonts w:ascii="Courier New" w:eastAsia="Times New Roman" w:hAnsi="Courier New" w:cs="Courier New"/>
+          <w:color w:val="000000"/>
+          <w:sz w:val="20"/>
+          <w:szCs w:val="20"/>
+        </w:rPr>
+        <w:t>currenttime</w:t>
+      </w:r>
+      <w:proofErr w:type="spellEnd"/>
       <w:r>
         <w:rPr>
           <w:rFonts w:ascii="Courier New" w:eastAsia="Times New Roman" w:hAnsi="Courier New" w:cs="Courier New"/>
@@ -1728,15 +2028,27 @@
           <w:szCs w:val="27"/>
         </w:rPr>
       </w:pPr>
-      <w:r>
-        <w:rPr>
-          <w:rFonts w:ascii="Times New Roman" w:eastAsia="Times New Roman" w:hAnsi="Times New Roman" w:cs="Times New Roman"/>
-          <w:color w:val="000000"/>
-          <w:sz w:val="27"/>
-          <w:szCs w:val="27"/>
-        </w:rPr>
-        <w:t>returns the closest time starting from </w:t>
-      </w:r>
+      <w:proofErr w:type="gramStart"/>
+      <w:r>
+        <w:rPr>
+          <w:rFonts w:ascii="Times New Roman" w:eastAsia="Times New Roman" w:hAnsi="Times New Roman" w:cs="Times New Roman"/>
+          <w:color w:val="000000"/>
+          <w:sz w:val="27"/>
+          <w:szCs w:val="27"/>
+        </w:rPr>
+        <w:t>returns</w:t>
+      </w:r>
+      <w:proofErr w:type="gramEnd"/>
+      <w:r>
+        <w:rPr>
+          <w:rFonts w:ascii="Times New Roman" w:eastAsia="Times New Roman" w:hAnsi="Times New Roman" w:cs="Times New Roman"/>
+          <w:color w:val="000000"/>
+          <w:sz w:val="27"/>
+          <w:szCs w:val="27"/>
+        </w:rPr>
+        <w:t xml:space="preserve"> the closest time starting from </w:t>
+      </w:r>
+      <w:proofErr w:type="spellStart"/>
       <w:r>
         <w:rPr>
           <w:rFonts w:ascii="Courier New" w:eastAsia="Times New Roman" w:hAnsi="Courier New" w:cs="Courier New"/>
@@ -1746,6 +2058,7 @@
         </w:rPr>
         <w:t>currenttime</w:t>
       </w:r>
+      <w:proofErr w:type="spellEnd"/>
       <w:r>
         <w:rPr>
           <w:rFonts w:ascii="Times New Roman" w:eastAsia="Times New Roman" w:hAnsi="Times New Roman" w:cs="Times New Roman"/>
@@ -1777,6 +2090,7 @@
         </w:rPr>
         <w:t>The constructor (</w:t>
       </w:r>
+      <w:proofErr w:type="spellStart"/>
       <w:r>
         <w:rPr>
           <w:rFonts w:ascii="Courier New" w:eastAsia="Times New Roman" w:hAnsi="Courier New" w:cs="Courier New"/>
@@ -1786,6 +2100,7 @@
         </w:rPr>
         <w:t>WorkSchedule</w:t>
       </w:r>
+      <w:proofErr w:type="spellEnd"/>
       <w:r>
         <w:rPr>
           <w:rFonts w:ascii="Times New Roman" w:eastAsia="Times New Roman" w:hAnsi="Times New Roman" w:cs="Times New Roman"/>
@@ -1795,6 +2110,7 @@
         </w:rPr>
         <w:t>) and the methods </w:t>
       </w:r>
+      <w:proofErr w:type="spellStart"/>
       <w:r>
         <w:rPr>
           <w:rFonts w:ascii="Courier New" w:eastAsia="Times New Roman" w:hAnsi="Courier New" w:cs="Courier New"/>
@@ -1804,6 +2120,7 @@
         </w:rPr>
         <w:t>readSchedule</w:t>
       </w:r>
+      <w:proofErr w:type="spellEnd"/>
       <w:r>
         <w:rPr>
           <w:rFonts w:ascii="Times New Roman" w:eastAsia="Times New Roman" w:hAnsi="Times New Roman" w:cs="Times New Roman"/>
@@ -1813,6 +2130,7 @@
         </w:rPr>
         <w:t>, </w:t>
       </w:r>
+      <w:proofErr w:type="spellStart"/>
       <w:r>
         <w:rPr>
           <w:rFonts w:ascii="Courier New" w:eastAsia="Times New Roman" w:hAnsi="Courier New" w:cs="Courier New"/>
@@ -1822,6 +2140,7 @@
         </w:rPr>
         <w:t>setRequiredNumber</w:t>
       </w:r>
+      <w:proofErr w:type="spellEnd"/>
       <w:r>
         <w:rPr>
           <w:rFonts w:ascii="Times New Roman" w:eastAsia="Times New Roman" w:hAnsi="Times New Roman" w:cs="Times New Roman"/>
@@ -1831,6 +2150,7 @@
         </w:rPr>
         <w:t>, </w:t>
       </w:r>
+      <w:proofErr w:type="spellStart"/>
       <w:r>
         <w:rPr>
           <w:rFonts w:ascii="Courier New" w:eastAsia="Times New Roman" w:hAnsi="Courier New" w:cs="Courier New"/>
@@ -1840,6 +2160,7 @@
         </w:rPr>
         <w:t>nextIncomplete</w:t>
       </w:r>
+      <w:proofErr w:type="spellEnd"/>
       <w:r>
         <w:rPr>
           <w:rFonts w:ascii="Times New Roman" w:eastAsia="Times New Roman" w:hAnsi="Times New Roman" w:cs="Times New Roman"/>
@@ -1849,6 +2170,7 @@
         </w:rPr>
         <w:t>, are trusted to be correct and do not need to be tested. Note that </w:t>
       </w:r>
+      <w:proofErr w:type="spellStart"/>
       <w:r>
         <w:rPr>
           <w:rFonts w:ascii="Courier New" w:eastAsia="Times New Roman" w:hAnsi="Courier New" w:cs="Courier New"/>
@@ -1858,6 +2180,7 @@
         </w:rPr>
         <w:t>readSchedule</w:t>
       </w:r>
+      <w:proofErr w:type="spellEnd"/>
       <w:r>
         <w:rPr>
           <w:rFonts w:ascii="Times New Roman" w:eastAsia="Times New Roman" w:hAnsi="Times New Roman" w:cs="Times New Roman"/>
@@ -1954,6 +2277,7 @@
         </w:rPr>
         <w:t> For each specification provided below (i.e. specification for the methods </w:t>
       </w:r>
+      <w:proofErr w:type="spellStart"/>
       <w:r>
         <w:rPr>
           <w:rFonts w:ascii="Courier New" w:eastAsia="Times New Roman" w:hAnsi="Courier New" w:cs="Courier New"/>
@@ -1963,6 +2287,7 @@
         </w:rPr>
         <w:t>addWorkingPeriod</w:t>
       </w:r>
+      <w:proofErr w:type="spellEnd"/>
       <w:r>
         <w:rPr>
           <w:rFonts w:ascii="Times New Roman" w:eastAsia="Times New Roman" w:hAnsi="Times New Roman" w:cs="Times New Roman"/>
@@ -1972,6 +2297,7 @@
         </w:rPr>
         <w:t>, and </w:t>
       </w:r>
+      <w:proofErr w:type="spellStart"/>
       <w:r>
         <w:rPr>
           <w:rFonts w:ascii="Courier New" w:eastAsia="Times New Roman" w:hAnsi="Courier New" w:cs="Courier New"/>
@@ -1981,6 +2307,7 @@
         </w:rPr>
         <w:t>workingEmployees</w:t>
       </w:r>
+      <w:proofErr w:type="spellEnd"/>
       <w:r>
         <w:rPr>
           <w:rFonts w:ascii="Times New Roman" w:eastAsia="Times New Roman" w:hAnsi="Times New Roman" w:cs="Times New Roman"/>
@@ -2066,8 +2393,19 @@
           <w:sz w:val="27"/>
           <w:szCs w:val="27"/>
         </w:rPr>
-        <w:t>Implement at least one test case for each partition, and possibly additional border cases.,</w:t>
-      </w:r>
+        <w:t>Implement at least one test case for each partition, and possibly additional border cases</w:t>
+      </w:r>
+      <w:proofErr w:type="gramStart"/>
+      <w:r>
+        <w:rPr>
+          <w:rFonts w:ascii="Times New Roman" w:eastAsia="Times New Roman" w:hAnsi="Times New Roman" w:cs="Times New Roman"/>
+          <w:color w:val="000000"/>
+          <w:sz w:val="27"/>
+          <w:szCs w:val="27"/>
+        </w:rPr>
+        <w:t>.,</w:t>
+      </w:r>
+      <w:proofErr w:type="gramEnd"/>
     </w:p>
     <w:p>
       <w:pPr>
@@ -2116,8 +2454,21 @@
           <w:sz w:val="24"/>
           <w:szCs w:val="24"/>
         </w:rPr>
-        <w:t>a) addWorkingPeriod</w:t>
-      </w:r>
+        <w:t xml:space="preserve">a) </w:t>
+      </w:r>
+      <w:proofErr w:type="spellStart"/>
+      <w:r>
+        <w:rPr>
+          <w:rFonts w:ascii="Courier New" w:eastAsia="Times New Roman" w:hAnsi="Courier New" w:cs="Courier New"/>
+          <w:b/>
+          <w:bCs/>
+          <w:color w:val="000000"/>
+          <w:sz w:val="24"/>
+          <w:szCs w:val="24"/>
+        </w:rPr>
+        <w:t>addWorkingPeriod</w:t>
+      </w:r>
+      <w:proofErr w:type="spellEnd"/>
       <w:r>
         <w:rPr>
           <w:rFonts w:ascii="Courier New" w:eastAsia="Times New Roman" w:hAnsi="Courier New" w:cs="Courier New"/>
@@ -2176,7 +2527,87 @@
           <w:szCs w:val="24"/>
         </w:rPr>
         <w:br/>
-        <w:t>  if starttime &lt; 0 or endtime &gt;= size or starttime &gt; endtime then</w:t>
+        <w:t xml:space="preserve">  if </w:t>
+      </w:r>
+      <w:proofErr w:type="spellStart"/>
+      <w:r>
+        <w:rPr>
+          <w:rFonts w:ascii="Courier New" w:eastAsia="Times New Roman" w:hAnsi="Courier New" w:cs="Courier New"/>
+          <w:color w:val="000000"/>
+          <w:sz w:val="24"/>
+          <w:szCs w:val="24"/>
+        </w:rPr>
+        <w:t>starttime</w:t>
+      </w:r>
+      <w:proofErr w:type="spellEnd"/>
+      <w:r>
+        <w:rPr>
+          <w:rFonts w:ascii="Courier New" w:eastAsia="Times New Roman" w:hAnsi="Courier New" w:cs="Courier New"/>
+          <w:color w:val="000000"/>
+          <w:sz w:val="24"/>
+          <w:szCs w:val="24"/>
+        </w:rPr>
+        <w:t xml:space="preserve"> &lt; 0 or </w:t>
+      </w:r>
+      <w:proofErr w:type="spellStart"/>
+      <w:r>
+        <w:rPr>
+          <w:rFonts w:ascii="Courier New" w:eastAsia="Times New Roman" w:hAnsi="Courier New" w:cs="Courier New"/>
+          <w:color w:val="000000"/>
+          <w:sz w:val="24"/>
+          <w:szCs w:val="24"/>
+        </w:rPr>
+        <w:t>endtime</w:t>
+      </w:r>
+      <w:proofErr w:type="spellEnd"/>
+      <w:r>
+        <w:rPr>
+          <w:rFonts w:ascii="Courier New" w:eastAsia="Times New Roman" w:hAnsi="Courier New" w:cs="Courier New"/>
+          <w:color w:val="000000"/>
+          <w:sz w:val="24"/>
+          <w:szCs w:val="24"/>
+        </w:rPr>
+        <w:t xml:space="preserve"> &gt;= size or </w:t>
+      </w:r>
+      <w:proofErr w:type="spellStart"/>
+      <w:r>
+        <w:rPr>
+          <w:rFonts w:ascii="Courier New" w:eastAsia="Times New Roman" w:hAnsi="Courier New" w:cs="Courier New"/>
+          <w:color w:val="000000"/>
+          <w:sz w:val="24"/>
+          <w:szCs w:val="24"/>
+        </w:rPr>
+        <w:t>starttime</w:t>
+      </w:r>
+      <w:proofErr w:type="spellEnd"/>
+      <w:r>
+        <w:rPr>
+          <w:rFonts w:ascii="Courier New" w:eastAsia="Times New Roman" w:hAnsi="Courier New" w:cs="Courier New"/>
+          <w:color w:val="000000"/>
+          <w:sz w:val="24"/>
+          <w:szCs w:val="24"/>
+        </w:rPr>
+        <w:t xml:space="preserve"> &gt; </w:t>
+      </w:r>
+      <w:proofErr w:type="spellStart"/>
+      <w:r>
+        <w:rPr>
+          <w:rFonts w:ascii="Courier New" w:eastAsia="Times New Roman" w:hAnsi="Courier New" w:cs="Courier New"/>
+          <w:color w:val="000000"/>
+          <w:sz w:val="24"/>
+          <w:szCs w:val="24"/>
+        </w:rPr>
+        <w:t>endtime</w:t>
+      </w:r>
+      <w:proofErr w:type="spellEnd"/>
+      <w:r>
+        <w:rPr>
+          <w:rFonts w:ascii="Courier New" w:eastAsia="Times New Roman" w:hAnsi="Courier New" w:cs="Courier New"/>
+          <w:color w:val="000000"/>
+          <w:sz w:val="24"/>
+          <w:szCs w:val="24"/>
+        </w:rPr>
+        <w:t xml:space="preserve"> then</w:t>
       </w:r>
       <w:r>
         <w:rPr>
@@ -2206,7 +2637,87 @@
           <w:szCs w:val="24"/>
         </w:rPr>
         <w:br/>
-        <w:t>    if for any hour in the interval starttime to endtime the length of workingEmployees is equal to requiredNumber then</w:t>
+        <w:t xml:space="preserve">    if for any hour in the interval </w:t>
+      </w:r>
+      <w:proofErr w:type="spellStart"/>
+      <w:r>
+        <w:rPr>
+          <w:rFonts w:ascii="Courier New" w:eastAsia="Times New Roman" w:hAnsi="Courier New" w:cs="Courier New"/>
+          <w:color w:val="000000"/>
+          <w:sz w:val="24"/>
+          <w:szCs w:val="24"/>
+        </w:rPr>
+        <w:t>starttime</w:t>
+      </w:r>
+      <w:proofErr w:type="spellEnd"/>
+      <w:r>
+        <w:rPr>
+          <w:rFonts w:ascii="Courier New" w:eastAsia="Times New Roman" w:hAnsi="Courier New" w:cs="Courier New"/>
+          <w:color w:val="000000"/>
+          <w:sz w:val="24"/>
+          <w:szCs w:val="24"/>
+        </w:rPr>
+        <w:t xml:space="preserve"> to </w:t>
+      </w:r>
+      <w:proofErr w:type="spellStart"/>
+      <w:r>
+        <w:rPr>
+          <w:rFonts w:ascii="Courier New" w:eastAsia="Times New Roman" w:hAnsi="Courier New" w:cs="Courier New"/>
+          <w:color w:val="000000"/>
+          <w:sz w:val="24"/>
+          <w:szCs w:val="24"/>
+        </w:rPr>
+        <w:t>endtime</w:t>
+      </w:r>
+      <w:proofErr w:type="spellEnd"/>
+      <w:r>
+        <w:rPr>
+          <w:rFonts w:ascii="Courier New" w:eastAsia="Times New Roman" w:hAnsi="Courier New" w:cs="Courier New"/>
+          <w:color w:val="000000"/>
+          <w:sz w:val="24"/>
+          <w:szCs w:val="24"/>
+        </w:rPr>
+        <w:t xml:space="preserve"> the length of </w:t>
+      </w:r>
+      <w:proofErr w:type="spellStart"/>
+      <w:r>
+        <w:rPr>
+          <w:rFonts w:ascii="Courier New" w:eastAsia="Times New Roman" w:hAnsi="Courier New" w:cs="Courier New"/>
+          <w:color w:val="000000"/>
+          <w:sz w:val="24"/>
+          <w:szCs w:val="24"/>
+        </w:rPr>
+        <w:t>workingEmployees</w:t>
+      </w:r>
+      <w:proofErr w:type="spellEnd"/>
+      <w:r>
+        <w:rPr>
+          <w:rFonts w:ascii="Courier New" w:eastAsia="Times New Roman" w:hAnsi="Courier New" w:cs="Courier New"/>
+          <w:color w:val="000000"/>
+          <w:sz w:val="24"/>
+          <w:szCs w:val="24"/>
+        </w:rPr>
+        <w:t xml:space="preserve"> is equal to </w:t>
+      </w:r>
+      <w:proofErr w:type="spellStart"/>
+      <w:r>
+        <w:rPr>
+          <w:rFonts w:ascii="Courier New" w:eastAsia="Times New Roman" w:hAnsi="Courier New" w:cs="Courier New"/>
+          <w:color w:val="000000"/>
+          <w:sz w:val="24"/>
+          <w:szCs w:val="24"/>
+        </w:rPr>
+        <w:t>requiredNumber</w:t>
+      </w:r>
+      <w:proofErr w:type="spellEnd"/>
+      <w:r>
+        <w:rPr>
+          <w:rFonts w:ascii="Courier New" w:eastAsia="Times New Roman" w:hAnsi="Courier New" w:cs="Courier New"/>
+          <w:color w:val="000000"/>
+          <w:sz w:val="24"/>
+          <w:szCs w:val="24"/>
+        </w:rPr>
+        <w:t xml:space="preserve"> then</w:t>
       </w:r>
       <w:r>
         <w:rPr>
@@ -2236,7 +2747,67 @@
           <w:szCs w:val="24"/>
         </w:rPr>
         <w:br/>
-        <w:t>      if for any hour in the interval starttime to endtime there is a string in workingEmployees which equal employee then</w:t>
+        <w:t xml:space="preserve">      if for any hour in the interval </w:t>
+      </w:r>
+      <w:proofErr w:type="spellStart"/>
+      <w:r>
+        <w:rPr>
+          <w:rFonts w:ascii="Courier New" w:eastAsia="Times New Roman" w:hAnsi="Courier New" w:cs="Courier New"/>
+          <w:color w:val="000000"/>
+          <w:sz w:val="24"/>
+          <w:szCs w:val="24"/>
+        </w:rPr>
+        <w:t>starttime</w:t>
+      </w:r>
+      <w:proofErr w:type="spellEnd"/>
+      <w:r>
+        <w:rPr>
+          <w:rFonts w:ascii="Courier New" w:eastAsia="Times New Roman" w:hAnsi="Courier New" w:cs="Courier New"/>
+          <w:color w:val="000000"/>
+          <w:sz w:val="24"/>
+          <w:szCs w:val="24"/>
+        </w:rPr>
+        <w:t xml:space="preserve"> to </w:t>
+      </w:r>
+      <w:proofErr w:type="spellStart"/>
+      <w:r>
+        <w:rPr>
+          <w:rFonts w:ascii="Courier New" w:eastAsia="Times New Roman" w:hAnsi="Courier New" w:cs="Courier New"/>
+          <w:color w:val="000000"/>
+          <w:sz w:val="24"/>
+          <w:szCs w:val="24"/>
+        </w:rPr>
+        <w:t>endtime</w:t>
+      </w:r>
+      <w:proofErr w:type="spellEnd"/>
+      <w:r>
+        <w:rPr>
+          <w:rFonts w:ascii="Courier New" w:eastAsia="Times New Roman" w:hAnsi="Courier New" w:cs="Courier New"/>
+          <w:color w:val="000000"/>
+          <w:sz w:val="24"/>
+          <w:szCs w:val="24"/>
+        </w:rPr>
+        <w:t xml:space="preserve"> there is a string in </w:t>
+      </w:r>
+      <w:proofErr w:type="spellStart"/>
+      <w:r>
+        <w:rPr>
+          <w:rFonts w:ascii="Courier New" w:eastAsia="Times New Roman" w:hAnsi="Courier New" w:cs="Courier New"/>
+          <w:color w:val="000000"/>
+          <w:sz w:val="24"/>
+          <w:szCs w:val="24"/>
+        </w:rPr>
+        <w:t>workingEmployees</w:t>
+      </w:r>
+      <w:proofErr w:type="spellEnd"/>
+      <w:r>
+        <w:rPr>
+          <w:rFonts w:ascii="Courier New" w:eastAsia="Times New Roman" w:hAnsi="Courier New" w:cs="Courier New"/>
+          <w:color w:val="000000"/>
+          <w:sz w:val="24"/>
+          <w:szCs w:val="24"/>
+        </w:rPr>
+        <w:t xml:space="preserve"> which equal employee then</w:t>
       </w:r>
       <w:r>
         <w:rPr>
@@ -2285,7 +2856,87 @@
           <w:szCs w:val="24"/>
         </w:rPr>
         <w:lastRenderedPageBreak/>
-        <w:t>        for i between starttime and endtime, workingEmployees contain a string equal to employee and</w:t>
+        <w:t xml:space="preserve">        for </w:t>
+      </w:r>
+      <w:proofErr w:type="spellStart"/>
+      <w:r>
+        <w:rPr>
+          <w:rFonts w:ascii="Courier New" w:eastAsia="Times New Roman" w:hAnsi="Courier New" w:cs="Courier New"/>
+          <w:color w:val="000000"/>
+          <w:sz w:val="24"/>
+          <w:szCs w:val="24"/>
+        </w:rPr>
+        <w:t>i</w:t>
+      </w:r>
+      <w:proofErr w:type="spellEnd"/>
+      <w:r>
+        <w:rPr>
+          <w:rFonts w:ascii="Courier New" w:eastAsia="Times New Roman" w:hAnsi="Courier New" w:cs="Courier New"/>
+          <w:color w:val="000000"/>
+          <w:sz w:val="24"/>
+          <w:szCs w:val="24"/>
+        </w:rPr>
+        <w:t xml:space="preserve"> between </w:t>
+      </w:r>
+      <w:proofErr w:type="spellStart"/>
+      <w:r>
+        <w:rPr>
+          <w:rFonts w:ascii="Courier New" w:eastAsia="Times New Roman" w:hAnsi="Courier New" w:cs="Courier New"/>
+          <w:color w:val="000000"/>
+          <w:sz w:val="24"/>
+          <w:szCs w:val="24"/>
+        </w:rPr>
+        <w:t>starttime</w:t>
+      </w:r>
+      <w:proofErr w:type="spellEnd"/>
+      <w:r>
+        <w:rPr>
+          <w:rFonts w:ascii="Courier New" w:eastAsia="Times New Roman" w:hAnsi="Courier New" w:cs="Courier New"/>
+          <w:color w:val="000000"/>
+          <w:sz w:val="24"/>
+          <w:szCs w:val="24"/>
+        </w:rPr>
+        <w:t xml:space="preserve"> and </w:t>
+      </w:r>
+      <w:proofErr w:type="spellStart"/>
+      <w:r>
+        <w:rPr>
+          <w:rFonts w:ascii="Courier New" w:eastAsia="Times New Roman" w:hAnsi="Courier New" w:cs="Courier New"/>
+          <w:color w:val="000000"/>
+          <w:sz w:val="24"/>
+          <w:szCs w:val="24"/>
+        </w:rPr>
+        <w:t>endtime</w:t>
+      </w:r>
+      <w:proofErr w:type="spellEnd"/>
+      <w:r>
+        <w:rPr>
+          <w:rFonts w:ascii="Courier New" w:eastAsia="Times New Roman" w:hAnsi="Courier New" w:cs="Courier New"/>
+          <w:color w:val="000000"/>
+          <w:sz w:val="24"/>
+          <w:szCs w:val="24"/>
+        </w:rPr>
+        <w:t xml:space="preserve">, </w:t>
+      </w:r>
+      <w:proofErr w:type="spellStart"/>
+      <w:r>
+        <w:rPr>
+          <w:rFonts w:ascii="Courier New" w:eastAsia="Times New Roman" w:hAnsi="Courier New" w:cs="Courier New"/>
+          <w:color w:val="000000"/>
+          <w:sz w:val="24"/>
+          <w:szCs w:val="24"/>
+        </w:rPr>
+        <w:t>workingEmployees</w:t>
+      </w:r>
+      <w:proofErr w:type="spellEnd"/>
+      <w:r>
+        <w:rPr>
+          <w:rFonts w:ascii="Courier New" w:eastAsia="Times New Roman" w:hAnsi="Courier New" w:cs="Courier New"/>
+          <w:color w:val="000000"/>
+          <w:sz w:val="24"/>
+          <w:szCs w:val="24"/>
+        </w:rPr>
+        <w:t xml:space="preserve"> contain a string equal to employee and</w:t>
       </w:r>
       <w:r>
         <w:rPr>
@@ -2319,8 +2970,21 @@
           <w:sz w:val="24"/>
           <w:szCs w:val="24"/>
         </w:rPr>
-        <w:t>b) workingEmployees</w:t>
-      </w:r>
+        <w:t xml:space="preserve">b) </w:t>
+      </w:r>
+      <w:proofErr w:type="spellStart"/>
+      <w:r>
+        <w:rPr>
+          <w:rFonts w:ascii="Courier New" w:eastAsia="Times New Roman" w:hAnsi="Courier New" w:cs="Courier New"/>
+          <w:b/>
+          <w:bCs/>
+          <w:color w:val="000000"/>
+          <w:sz w:val="24"/>
+          <w:szCs w:val="24"/>
+        </w:rPr>
+        <w:t>workingEmployees</w:t>
+      </w:r>
+      <w:proofErr w:type="spellEnd"/>
       <w:r>
         <w:rPr>
           <w:rFonts w:ascii="Courier New" w:eastAsia="Times New Roman" w:hAnsi="Courier New" w:cs="Courier New"/>
@@ -2349,7 +3013,47 @@
           <w:szCs w:val="24"/>
         </w:rPr>
         <w:br/>
-        <w:t>  starttime &gt;= 0 and endtime &lt; size</w:t>
+        <w:t>  </w:t>
+      </w:r>
+      <w:proofErr w:type="spellStart"/>
+      <w:r>
+        <w:rPr>
+          <w:rFonts w:ascii="Courier New" w:eastAsia="Times New Roman" w:hAnsi="Courier New" w:cs="Courier New"/>
+          <w:color w:val="000000"/>
+          <w:sz w:val="24"/>
+          <w:szCs w:val="24"/>
+        </w:rPr>
+        <w:t>starttime</w:t>
+      </w:r>
+      <w:proofErr w:type="spellEnd"/>
+      <w:r>
+        <w:rPr>
+          <w:rFonts w:ascii="Courier New" w:eastAsia="Times New Roman" w:hAnsi="Courier New" w:cs="Courier New"/>
+          <w:color w:val="000000"/>
+          <w:sz w:val="24"/>
+          <w:szCs w:val="24"/>
+        </w:rPr>
+        <w:t xml:space="preserve"> &gt;= 0 and </w:t>
+      </w:r>
+      <w:proofErr w:type="spellStart"/>
+      <w:r>
+        <w:rPr>
+          <w:rFonts w:ascii="Courier New" w:eastAsia="Times New Roman" w:hAnsi="Courier New" w:cs="Courier New"/>
+          <w:color w:val="000000"/>
+          <w:sz w:val="24"/>
+          <w:szCs w:val="24"/>
+        </w:rPr>
+        <w:t>endtime</w:t>
+      </w:r>
+      <w:proofErr w:type="spellEnd"/>
+      <w:r>
+        <w:rPr>
+          <w:rFonts w:ascii="Courier New" w:eastAsia="Times New Roman" w:hAnsi="Courier New" w:cs="Courier New"/>
+          <w:color w:val="000000"/>
+          <w:sz w:val="24"/>
+          <w:szCs w:val="24"/>
+        </w:rPr>
+        <w:t xml:space="preserve"> &lt; size</w:t>
       </w:r>
       <w:r>
         <w:rPr>
@@ -2379,7 +3083,47 @@
           <w:szCs w:val="24"/>
         </w:rPr>
         <w:br/>
-        <w:t>  if starttime &lt;= endtime then</w:t>
+        <w:t xml:space="preserve">  if </w:t>
+      </w:r>
+      <w:proofErr w:type="spellStart"/>
+      <w:r>
+        <w:rPr>
+          <w:rFonts w:ascii="Courier New" w:eastAsia="Times New Roman" w:hAnsi="Courier New" w:cs="Courier New"/>
+          <w:color w:val="000000"/>
+          <w:sz w:val="24"/>
+          <w:szCs w:val="24"/>
+        </w:rPr>
+        <w:t>starttime</w:t>
+      </w:r>
+      <w:proofErr w:type="spellEnd"/>
+      <w:r>
+        <w:rPr>
+          <w:rFonts w:ascii="Courier New" w:eastAsia="Times New Roman" w:hAnsi="Courier New" w:cs="Courier New"/>
+          <w:color w:val="000000"/>
+          <w:sz w:val="24"/>
+          <w:szCs w:val="24"/>
+        </w:rPr>
+        <w:t xml:space="preserve"> &lt;= </w:t>
+      </w:r>
+      <w:proofErr w:type="spellStart"/>
+      <w:r>
+        <w:rPr>
+          <w:rFonts w:ascii="Courier New" w:eastAsia="Times New Roman" w:hAnsi="Courier New" w:cs="Courier New"/>
+          <w:color w:val="000000"/>
+          <w:sz w:val="24"/>
+          <w:szCs w:val="24"/>
+        </w:rPr>
+        <w:t>endtime</w:t>
+      </w:r>
+      <w:proofErr w:type="spellEnd"/>
+      <w:r>
+        <w:rPr>
+          <w:rFonts w:ascii="Courier New" w:eastAsia="Times New Roman" w:hAnsi="Courier New" w:cs="Courier New"/>
+          <w:color w:val="000000"/>
+          <w:sz w:val="24"/>
+          <w:szCs w:val="24"/>
+        </w:rPr>
+        <w:t xml:space="preserve"> then</w:t>
       </w:r>
       <w:r>
         <w:rPr>
@@ -2399,8 +3143,59 @@
           <w:szCs w:val="24"/>
         </w:rPr>
         <w:br/>
-        <w:t>    it appears in the workingEmployees of at least one hour in the interval starttime to endtime</w:t>
-      </w:r>
+        <w:t xml:space="preserve">    it appears in the </w:t>
+      </w:r>
+      <w:proofErr w:type="spellStart"/>
+      <w:r>
+        <w:rPr>
+          <w:rFonts w:ascii="Courier New" w:eastAsia="Times New Roman" w:hAnsi="Courier New" w:cs="Courier New"/>
+          <w:color w:val="000000"/>
+          <w:sz w:val="24"/>
+          <w:szCs w:val="24"/>
+        </w:rPr>
+        <w:t>workingEmployees</w:t>
+      </w:r>
+      <w:proofErr w:type="spellEnd"/>
+      <w:r>
+        <w:rPr>
+          <w:rFonts w:ascii="Courier New" w:eastAsia="Times New Roman" w:hAnsi="Courier New" w:cs="Courier New"/>
+          <w:color w:val="000000"/>
+          <w:sz w:val="24"/>
+          <w:szCs w:val="24"/>
+        </w:rPr>
+        <w:t xml:space="preserve"> of at least one hour in the interval </w:t>
+      </w:r>
+      <w:proofErr w:type="spellStart"/>
+      <w:r>
+        <w:rPr>
+          <w:rFonts w:ascii="Courier New" w:eastAsia="Times New Roman" w:hAnsi="Courier New" w:cs="Courier New"/>
+          <w:color w:val="000000"/>
+          <w:sz w:val="24"/>
+          <w:szCs w:val="24"/>
+        </w:rPr>
+        <w:t>starttime</w:t>
+      </w:r>
+      <w:proofErr w:type="spellEnd"/>
+      <w:r>
+        <w:rPr>
+          <w:rFonts w:ascii="Courier New" w:eastAsia="Times New Roman" w:hAnsi="Courier New" w:cs="Courier New"/>
+          <w:color w:val="000000"/>
+          <w:sz w:val="24"/>
+          <w:szCs w:val="24"/>
+        </w:rPr>
+        <w:t xml:space="preserve"> to </w:t>
+      </w:r>
+      <w:proofErr w:type="spellStart"/>
+      <w:r>
+        <w:rPr>
+          <w:rFonts w:ascii="Courier New" w:eastAsia="Times New Roman" w:hAnsi="Courier New" w:cs="Courier New"/>
+          <w:color w:val="000000"/>
+          <w:sz w:val="24"/>
+          <w:szCs w:val="24"/>
+        </w:rPr>
+        <w:t>endtime</w:t>
+      </w:r>
+      <w:proofErr w:type="spellEnd"/>
       <w:r>
         <w:rPr>
           <w:rFonts w:ascii="Courier New" w:eastAsia="Times New Roman" w:hAnsi="Courier New" w:cs="Courier New"/>
@@ -2483,7 +3278,26 @@
           <w:szCs w:val="27"/>
         </w:rPr>
         <w:br/>
-        <w:t>In a report file, you </w:t>
+      </w:r>
+      <w:proofErr w:type="gramStart"/>
+      <w:r>
+        <w:rPr>
+          <w:rFonts w:ascii="Times New Roman" w:eastAsia="Times New Roman" w:hAnsi="Times New Roman" w:cs="Times New Roman"/>
+          <w:color w:val="000000"/>
+          <w:sz w:val="27"/>
+          <w:szCs w:val="27"/>
+        </w:rPr>
+        <w:t>In</w:t>
+      </w:r>
+      <w:proofErr w:type="gramEnd"/>
+      <w:r>
+        <w:rPr>
+          <w:rFonts w:ascii="Times New Roman" w:eastAsia="Times New Roman" w:hAnsi="Times New Roman" w:cs="Times New Roman"/>
+          <w:color w:val="000000"/>
+          <w:sz w:val="27"/>
+          <w:szCs w:val="27"/>
+        </w:rPr>
+        <w:t xml:space="preserve"> a report file, you </w:t>
       </w:r>
       <w:r>
         <w:rPr>
@@ -2596,7 +3410,47 @@
           <w:sz w:val="20"/>
           <w:szCs w:val="20"/>
         </w:rPr>
-        <w:t xml:space="preserve">  public String m(int x);</w:t>
+        <w:t xml:space="preserve">  </w:t>
+      </w:r>
+      <w:proofErr w:type="gramStart"/>
+      <w:r>
+        <w:rPr>
+          <w:rFonts w:ascii="Courier New" w:eastAsia="Times New Roman" w:hAnsi="Courier New" w:cs="Courier New"/>
+          <w:color w:val="000000"/>
+          <w:sz w:val="20"/>
+          <w:szCs w:val="20"/>
+        </w:rPr>
+        <w:t>public</w:t>
+      </w:r>
+      <w:proofErr w:type="gramEnd"/>
+      <w:r>
+        <w:rPr>
+          <w:rFonts w:ascii="Courier New" w:eastAsia="Times New Roman" w:hAnsi="Courier New" w:cs="Courier New"/>
+          <w:color w:val="000000"/>
+          <w:sz w:val="20"/>
+          <w:szCs w:val="20"/>
+        </w:rPr>
+        <w:t xml:space="preserve"> String m(</w:t>
+      </w:r>
+      <w:proofErr w:type="spellStart"/>
+      <w:r>
+        <w:rPr>
+          <w:rFonts w:ascii="Courier New" w:eastAsia="Times New Roman" w:hAnsi="Courier New" w:cs="Courier New"/>
+          <w:color w:val="000000"/>
+          <w:sz w:val="20"/>
+          <w:szCs w:val="20"/>
+        </w:rPr>
+        <w:t>int</w:t>
+      </w:r>
+      <w:proofErr w:type="spellEnd"/>
+      <w:r>
+        <w:rPr>
+          <w:rFonts w:ascii="Courier New" w:eastAsia="Times New Roman" w:hAnsi="Courier New" w:cs="Courier New"/>
+          <w:color w:val="000000"/>
+          <w:sz w:val="20"/>
+          <w:szCs w:val="20"/>
+        </w:rPr>
+        <w:t xml:space="preserve"> x);</w:t>
       </w:r>
     </w:p>
     <w:p>
@@ -2658,7 +3512,27 @@
           <w:sz w:val="20"/>
           <w:szCs w:val="20"/>
         </w:rPr>
-        <w:t xml:space="preserve">  requires:  x != 0</w:t>
+        <w:t xml:space="preserve">  </w:t>
+      </w:r>
+      <w:proofErr w:type="gramStart"/>
+      <w:r>
+        <w:rPr>
+          <w:rFonts w:ascii="Courier New" w:eastAsia="Times New Roman" w:hAnsi="Courier New" w:cs="Courier New"/>
+          <w:color w:val="000000"/>
+          <w:sz w:val="20"/>
+          <w:szCs w:val="20"/>
+        </w:rPr>
+        <w:t>requires</w:t>
+      </w:r>
+      <w:proofErr w:type="gramEnd"/>
+      <w:r>
+        <w:rPr>
+          <w:rFonts w:ascii="Courier New" w:eastAsia="Times New Roman" w:hAnsi="Courier New" w:cs="Courier New"/>
+          <w:color w:val="000000"/>
+          <w:sz w:val="20"/>
+          <w:szCs w:val="20"/>
+        </w:rPr>
+        <w:t>:  x != 0</w:t>
       </w:r>
     </w:p>
     <w:p>
@@ -2698,7 +3572,27 @@
           <w:sz w:val="20"/>
           <w:szCs w:val="20"/>
         </w:rPr>
-        <w:t xml:space="preserve">  ensures:   if x &gt; 0 then</w:t>
+        <w:t xml:space="preserve">  </w:t>
+      </w:r>
+      <w:proofErr w:type="gramStart"/>
+      <w:r>
+        <w:rPr>
+          <w:rFonts w:ascii="Courier New" w:eastAsia="Times New Roman" w:hAnsi="Courier New" w:cs="Courier New"/>
+          <w:color w:val="000000"/>
+          <w:sz w:val="20"/>
+          <w:szCs w:val="20"/>
+        </w:rPr>
+        <w:t>ensures</w:t>
+      </w:r>
+      <w:proofErr w:type="gramEnd"/>
+      <w:r>
+        <w:rPr>
+          <w:rFonts w:ascii="Courier New" w:eastAsia="Times New Roman" w:hAnsi="Courier New" w:cs="Courier New"/>
+          <w:color w:val="000000"/>
+          <w:sz w:val="20"/>
+          <w:szCs w:val="20"/>
+        </w:rPr>
+        <w:t>:   if x &gt; 0 then</w:t>
       </w:r>
     </w:p>
     <w:p>
@@ -2738,7 +3632,27 @@
           <w:sz w:val="20"/>
           <w:szCs w:val="20"/>
         </w:rPr>
-        <w:t xml:space="preserve">               the method returns the String "High"</w:t>
+        <w:t xml:space="preserve">               </w:t>
+      </w:r>
+      <w:proofErr w:type="gramStart"/>
+      <w:r>
+        <w:rPr>
+          <w:rFonts w:ascii="Courier New" w:eastAsia="Times New Roman" w:hAnsi="Courier New" w:cs="Courier New"/>
+          <w:color w:val="000000"/>
+          <w:sz w:val="20"/>
+          <w:szCs w:val="20"/>
+        </w:rPr>
+        <w:t>the</w:t>
+      </w:r>
+      <w:proofErr w:type="gramEnd"/>
+      <w:r>
+        <w:rPr>
+          <w:rFonts w:ascii="Courier New" w:eastAsia="Times New Roman" w:hAnsi="Courier New" w:cs="Courier New"/>
+          <w:color w:val="000000"/>
+          <w:sz w:val="20"/>
+          <w:szCs w:val="20"/>
+        </w:rPr>
+        <w:t xml:space="preserve"> method returns the String "High"</w:t>
       </w:r>
     </w:p>
     <w:p>
@@ -2778,8 +3692,19 @@
           <w:sz w:val="20"/>
           <w:szCs w:val="20"/>
         </w:rPr>
-        <w:t xml:space="preserve">             otherwise</w:t>
-      </w:r>
+        <w:t xml:space="preserve">             </w:t>
+      </w:r>
+      <w:proofErr w:type="gramStart"/>
+      <w:r>
+        <w:rPr>
+          <w:rFonts w:ascii="Courier New" w:eastAsia="Times New Roman" w:hAnsi="Courier New" w:cs="Courier New"/>
+          <w:color w:val="000000"/>
+          <w:sz w:val="20"/>
+          <w:szCs w:val="20"/>
+        </w:rPr>
+        <w:t>otherwise</w:t>
+      </w:r>
+      <w:proofErr w:type="gramEnd"/>
     </w:p>
     <w:p>
       <w:pPr>
@@ -2818,7 +3743,27 @@
           <w:sz w:val="20"/>
           <w:szCs w:val="20"/>
         </w:rPr>
-        <w:t xml:space="preserve">               the method returns the String "Low" </w:t>
+        <w:t xml:space="preserve">               </w:t>
+      </w:r>
+      <w:proofErr w:type="gramStart"/>
+      <w:r>
+        <w:rPr>
+          <w:rFonts w:ascii="Courier New" w:eastAsia="Times New Roman" w:hAnsi="Courier New" w:cs="Courier New"/>
+          <w:color w:val="000000"/>
+          <w:sz w:val="20"/>
+          <w:szCs w:val="20"/>
+        </w:rPr>
+        <w:t>the</w:t>
+      </w:r>
+      <w:proofErr w:type="gramEnd"/>
+      <w:r>
+        <w:rPr>
+          <w:rFonts w:ascii="Courier New" w:eastAsia="Times New Roman" w:hAnsi="Courier New" w:cs="Courier New"/>
+          <w:color w:val="000000"/>
+          <w:sz w:val="20"/>
+          <w:szCs w:val="20"/>
+        </w:rPr>
+        <w:t xml:space="preserve"> method returns the String "Low" </w:t>
       </w:r>
     </w:p>
     <w:p>
@@ -2880,7 +3825,27 @@
           <w:sz w:val="20"/>
           <w:szCs w:val="20"/>
         </w:rPr>
-        <w:t xml:space="preserve">  Input space: x != 0 (or: "x" in { MIN_INT, ..., -1, 1, ..., MAX_INT } )</w:t>
+        <w:t xml:space="preserve">  Input space: </w:t>
+      </w:r>
+      <w:proofErr w:type="gramStart"/>
+      <w:r>
+        <w:rPr>
+          <w:rFonts w:ascii="Courier New" w:eastAsia="Times New Roman" w:hAnsi="Courier New" w:cs="Courier New"/>
+          <w:color w:val="000000"/>
+          <w:sz w:val="20"/>
+          <w:szCs w:val="20"/>
+        </w:rPr>
+        <w:t>x !</w:t>
+      </w:r>
+      <w:proofErr w:type="gramEnd"/>
+      <w:r>
+        <w:rPr>
+          <w:rFonts w:ascii="Courier New" w:eastAsia="Times New Roman" w:hAnsi="Courier New" w:cs="Courier New"/>
+          <w:color w:val="000000"/>
+          <w:sz w:val="20"/>
+          <w:szCs w:val="20"/>
+        </w:rPr>
+        <w:t>= 0 (or: "x" in { MIN_INT, ..., -1, 1, ..., MAX_INT } )</w:t>
       </w:r>
     </w:p>
     <w:p>
@@ -2951,7 +3916,27 @@
           <w:sz w:val="20"/>
           <w:szCs w:val="20"/>
         </w:rPr>
-        <w:t xml:space="preserve">  Partition #1: x &gt; 0 (or: "x" in { 1, ..., MAX_INT } )</w:t>
+        <w:t xml:space="preserve">  Partition #1: x &gt; 0 (or: "x" in </w:t>
+      </w:r>
+      <w:proofErr w:type="gramStart"/>
+      <w:r>
+        <w:rPr>
+          <w:rFonts w:ascii="Courier New" w:eastAsia="Times New Roman" w:hAnsi="Courier New" w:cs="Courier New"/>
+          <w:color w:val="000000"/>
+          <w:sz w:val="20"/>
+          <w:szCs w:val="20"/>
+        </w:rPr>
+        <w:t>{ 1</w:t>
+      </w:r>
+      <w:proofErr w:type="gramEnd"/>
+      <w:r>
+        <w:rPr>
+          <w:rFonts w:ascii="Courier New" w:eastAsia="Times New Roman" w:hAnsi="Courier New" w:cs="Courier New"/>
+          <w:color w:val="000000"/>
+          <w:sz w:val="20"/>
+          <w:szCs w:val="20"/>
+        </w:rPr>
+        <w:t>, ..., MAX_INT } )</w:t>
       </w:r>
     </w:p>
     <w:p>
@@ -3031,7 +4016,27 @@
           <w:sz w:val="20"/>
           <w:szCs w:val="20"/>
         </w:rPr>
-        <w:t xml:space="preserve">  Partition #2: x &lt; 0 (or: "x" in { MIN_INT, ..., -1 } )</w:t>
+        <w:t xml:space="preserve">  Partition #2: x &lt; 0 (or: "x" in </w:t>
+      </w:r>
+      <w:proofErr w:type="gramStart"/>
+      <w:r>
+        <w:rPr>
+          <w:rFonts w:ascii="Courier New" w:eastAsia="Times New Roman" w:hAnsi="Courier New" w:cs="Courier New"/>
+          <w:color w:val="000000"/>
+          <w:sz w:val="20"/>
+          <w:szCs w:val="20"/>
+        </w:rPr>
+        <w:t>{ MIN</w:t>
+      </w:r>
+      <w:proofErr w:type="gramEnd"/>
+      <w:r>
+        <w:rPr>
+          <w:rFonts w:ascii="Courier New" w:eastAsia="Times New Roman" w:hAnsi="Courier New" w:cs="Courier New"/>
+          <w:color w:val="000000"/>
+          <w:sz w:val="20"/>
+          <w:szCs w:val="20"/>
+        </w:rPr>
+        <w:t>_INT, ..., -1 } )</w:t>
       </w:r>
     </w:p>
     <w:p>
@@ -3374,6 +4379,317 @@
           <w:szCs w:val="20"/>
         </w:rPr>
         <w:t xml:space="preserve">  Found bugs: None.</w:t>
+      </w:r>
+    </w:p>
+    <w:p>
+      <w:pPr>
+        <w:bidi w:val="0"/>
+      </w:pPr>
+    </w:p>
+    <w:p>
+      <w:pPr>
+        <w:bidi w:val="0"/>
+      </w:pPr>
+    </w:p>
+    <w:p>
+      <w:pPr>
+        <w:bidi w:val="0"/>
+      </w:pPr>
+    </w:p>
+    <w:p>
+      <w:pPr>
+        <w:pStyle w:val="NormalWeb"/>
+        <w:shd w:val="clear" w:color="auto" w:fill="FFFFE0"/>
+        <w:rPr>
+          <w:rFonts w:asciiTheme="majorBidi" w:hAnsiTheme="majorBidi" w:cstheme="majorBidi"/>
+          <w:color w:val="000000"/>
+          <w:sz w:val="27"/>
+          <w:szCs w:val="27"/>
+        </w:rPr>
+      </w:pPr>
+      <w:r>
+        <w:rPr>
+          <w:rFonts w:asciiTheme="majorBidi" w:hAnsiTheme="majorBidi" w:cstheme="majorBidi"/>
+          <w:b/>
+          <w:bCs/>
+          <w:color w:val="000000"/>
+          <w:sz w:val="27"/>
+          <w:szCs w:val="27"/>
+        </w:rPr>
+        <w:lastRenderedPageBreak/>
+        <w:t xml:space="preserve">How to use an </w:t>
+      </w:r>
+      <w:proofErr w:type="spellStart"/>
+      <w:r>
+        <w:rPr>
+          <w:rFonts w:asciiTheme="majorBidi" w:hAnsiTheme="majorBidi" w:cstheme="majorBidi"/>
+          <w:b/>
+          <w:bCs/>
+          <w:color w:val="000000"/>
+          <w:sz w:val="27"/>
+          <w:szCs w:val="27"/>
+        </w:rPr>
+        <w:t>exteral</w:t>
+      </w:r>
+      <w:proofErr w:type="spellEnd"/>
+      <w:r>
+        <w:rPr>
+          <w:rFonts w:asciiTheme="majorBidi" w:hAnsiTheme="majorBidi" w:cstheme="majorBidi"/>
+          <w:b/>
+          <w:bCs/>
+          <w:color w:val="000000"/>
+          <w:sz w:val="27"/>
+          <w:szCs w:val="27"/>
+        </w:rPr>
+        <w:t xml:space="preserve"> .jar file on Eclipse</w:t>
+      </w:r>
+    </w:p>
+    <w:p>
+      <w:pPr>
+        <w:shd w:val="clear" w:color="auto" w:fill="FFFFE0"/>
+        <w:bidi w:val="0"/>
+        <w:jc w:val="both"/>
+        <w:rPr>
+          <w:rFonts w:asciiTheme="majorBidi" w:hAnsiTheme="majorBidi" w:cstheme="majorBidi"/>
+          <w:color w:val="000000"/>
+          <w:sz w:val="27"/>
+          <w:szCs w:val="27"/>
+        </w:rPr>
+      </w:pPr>
+      <w:r>
+        <w:rPr>
+          <w:rFonts w:asciiTheme="majorBidi" w:hAnsiTheme="majorBidi" w:cstheme="majorBidi"/>
+          <w:color w:val="000000"/>
+          <w:sz w:val="27"/>
+          <w:szCs w:val="27"/>
+        </w:rPr>
+        <w:t>To use an external .jar file, you have to include it as part of the </w:t>
+      </w:r>
+      <w:r>
+        <w:rPr>
+          <w:rFonts w:asciiTheme="majorBidi" w:hAnsiTheme="majorBidi" w:cstheme="majorBidi"/>
+          <w:i/>
+          <w:iCs/>
+          <w:color w:val="000000"/>
+          <w:sz w:val="27"/>
+          <w:szCs w:val="27"/>
+        </w:rPr>
+        <w:t>Java Build Path</w:t>
+      </w:r>
+      <w:r>
+        <w:rPr>
+          <w:rFonts w:asciiTheme="majorBidi" w:hAnsiTheme="majorBidi" w:cstheme="majorBidi"/>
+          <w:color w:val="000000"/>
+          <w:sz w:val="27"/>
+          <w:szCs w:val="27"/>
+        </w:rPr>
+        <w:t> of your project. The java build path can be seen and modified by using the Java Build Path page of the Java Project properties dialog. To bring it up, right click on a Java project in the </w:t>
+      </w:r>
+      <w:r>
+        <w:rPr>
+          <w:rFonts w:asciiTheme="majorBidi" w:hAnsiTheme="majorBidi" w:cstheme="majorBidi"/>
+          <w:i/>
+          <w:iCs/>
+          <w:color w:val="000000"/>
+          <w:sz w:val="27"/>
+          <w:szCs w:val="27"/>
+        </w:rPr>
+        <w:t>Package Explorer view</w:t>
+      </w:r>
+      <w:r>
+        <w:rPr>
+          <w:rFonts w:asciiTheme="majorBidi" w:hAnsiTheme="majorBidi" w:cstheme="majorBidi"/>
+          <w:color w:val="000000"/>
+          <w:sz w:val="27"/>
+          <w:szCs w:val="27"/>
+        </w:rPr>
+        <w:t>, select the </w:t>
+      </w:r>
+      <w:r>
+        <w:rPr>
+          <w:rFonts w:asciiTheme="majorBidi" w:hAnsiTheme="majorBidi" w:cstheme="majorBidi"/>
+          <w:i/>
+          <w:iCs/>
+          <w:color w:val="000000"/>
+          <w:sz w:val="27"/>
+          <w:szCs w:val="27"/>
+        </w:rPr>
+        <w:t>Build Path</w:t>
+      </w:r>
+      <w:r>
+        <w:rPr>
+          <w:rFonts w:asciiTheme="majorBidi" w:hAnsiTheme="majorBidi" w:cstheme="majorBidi"/>
+          <w:color w:val="000000"/>
+          <w:sz w:val="27"/>
+          <w:szCs w:val="27"/>
+        </w:rPr>
+        <w:t> menu, and click on </w:t>
+      </w:r>
+      <w:r>
+        <w:rPr>
+          <w:rFonts w:asciiTheme="majorBidi" w:hAnsiTheme="majorBidi" w:cstheme="majorBidi"/>
+          <w:i/>
+          <w:iCs/>
+          <w:color w:val="000000"/>
+          <w:sz w:val="27"/>
+          <w:szCs w:val="27"/>
+        </w:rPr>
+        <w:t>Configure Build Path</w:t>
+      </w:r>
+      <w:r>
+        <w:rPr>
+          <w:rFonts w:asciiTheme="majorBidi" w:hAnsiTheme="majorBidi" w:cstheme="majorBidi"/>
+          <w:color w:val="000000"/>
+          <w:sz w:val="27"/>
+          <w:szCs w:val="27"/>
+        </w:rPr>
+        <w:t>. Next, select the </w:t>
+      </w:r>
+      <w:r>
+        <w:rPr>
+          <w:rFonts w:asciiTheme="majorBidi" w:hAnsiTheme="majorBidi" w:cstheme="majorBidi"/>
+          <w:i/>
+          <w:iCs/>
+          <w:color w:val="000000"/>
+          <w:sz w:val="27"/>
+          <w:szCs w:val="27"/>
+        </w:rPr>
+        <w:t>Libraries</w:t>
+      </w:r>
+      <w:r>
+        <w:rPr>
+          <w:rFonts w:asciiTheme="majorBidi" w:hAnsiTheme="majorBidi" w:cstheme="majorBidi"/>
+          <w:color w:val="000000"/>
+          <w:sz w:val="27"/>
+          <w:szCs w:val="27"/>
+        </w:rPr>
+        <w:t> tab, and click on </w:t>
+      </w:r>
+      <w:r>
+        <w:rPr>
+          <w:rFonts w:asciiTheme="majorBidi" w:hAnsiTheme="majorBidi" w:cstheme="majorBidi"/>
+          <w:i/>
+          <w:iCs/>
+          <w:color w:val="000000"/>
+          <w:sz w:val="27"/>
+          <w:szCs w:val="27"/>
+        </w:rPr>
+        <w:t>Add External JARS</w:t>
+      </w:r>
+      <w:r>
+        <w:rPr>
+          <w:rFonts w:asciiTheme="majorBidi" w:hAnsiTheme="majorBidi" w:cstheme="majorBidi"/>
+          <w:color w:val="000000"/>
+          <w:sz w:val="27"/>
+          <w:szCs w:val="27"/>
+        </w:rPr>
+        <w:t>. Finally, look for the .jar file and press OK.</w:t>
+      </w:r>
+      <w:r>
+        <w:rPr>
+          <w:rFonts w:asciiTheme="majorBidi" w:hAnsiTheme="majorBidi" w:cstheme="majorBidi"/>
+          <w:color w:val="000000"/>
+          <w:sz w:val="27"/>
+          <w:szCs w:val="27"/>
+        </w:rPr>
+        <w:br/>
+      </w:r>
+      <w:r>
+        <w:rPr>
+          <w:rFonts w:asciiTheme="majorBidi" w:hAnsiTheme="majorBidi" w:cstheme="majorBidi"/>
+          <w:color w:val="000000"/>
+          <w:sz w:val="27"/>
+          <w:szCs w:val="27"/>
+        </w:rPr>
+        <w:br/>
+        <w:t>On this </w:t>
+      </w:r>
+      <w:hyperlink r:id="rId5" w:history="1">
+        <w:r>
+          <w:rPr>
+            <w:rStyle w:val="Hyperlink"/>
+            <w:rFonts w:asciiTheme="majorBidi" w:hAnsiTheme="majorBidi" w:cstheme="majorBidi"/>
+            <w:sz w:val="27"/>
+            <w:szCs w:val="27"/>
+          </w:rPr>
+          <w:t>link</w:t>
+        </w:r>
+      </w:hyperlink>
+      <w:r>
+        <w:rPr>
+          <w:rFonts w:asciiTheme="majorBidi" w:hAnsiTheme="majorBidi" w:cstheme="majorBidi"/>
+          <w:color w:val="000000"/>
+          <w:sz w:val="27"/>
+          <w:szCs w:val="27"/>
+        </w:rPr>
+        <w:t xml:space="preserve">, you have an alternative method which you can use to add </w:t>
+      </w:r>
+      <w:proofErr w:type="spellStart"/>
+      <w:r>
+        <w:rPr>
+          <w:rFonts w:asciiTheme="majorBidi" w:hAnsiTheme="majorBidi" w:cstheme="majorBidi"/>
+          <w:color w:val="000000"/>
+          <w:sz w:val="27"/>
+          <w:szCs w:val="27"/>
+        </w:rPr>
+        <w:t>extrnal</w:t>
+      </w:r>
+      <w:proofErr w:type="spellEnd"/>
+      <w:r>
+        <w:rPr>
+          <w:rFonts w:asciiTheme="majorBidi" w:hAnsiTheme="majorBidi" w:cstheme="majorBidi"/>
+          <w:color w:val="000000"/>
+          <w:sz w:val="27"/>
+          <w:szCs w:val="27"/>
+        </w:rPr>
+        <w:t xml:space="preserve"> .jar files to a build path.</w:t>
+      </w:r>
+    </w:p>
+    <w:p>
+      <w:pPr>
+        <w:pStyle w:val="NormalWeb"/>
+        <w:shd w:val="clear" w:color="auto" w:fill="FFFFFF"/>
+        <w:rPr>
+          <w:rFonts w:asciiTheme="majorBidi" w:hAnsiTheme="majorBidi" w:cstheme="majorBidi"/>
+          <w:color w:val="000000"/>
+          <w:sz w:val="27"/>
+          <w:szCs w:val="27"/>
+        </w:rPr>
+      </w:pPr>
+      <w:r>
+        <w:rPr>
+          <w:rFonts w:asciiTheme="majorBidi" w:hAnsiTheme="majorBidi" w:cstheme="majorBidi"/>
+          <w:color w:val="000000"/>
+          <w:sz w:val="27"/>
+          <w:szCs w:val="27"/>
+        </w:rPr>
+        <w:t>You are supposed to run your test cases on the methods in the </w:t>
+      </w:r>
+      <w:r>
+        <w:rPr>
+          <w:rStyle w:val="HTMLTypewriter"/>
+          <w:rFonts w:asciiTheme="majorBidi" w:hAnsiTheme="majorBidi" w:cstheme="majorBidi"/>
+          <w:color w:val="000000"/>
+        </w:rPr>
+        <w:t>.jar</w:t>
+      </w:r>
+      <w:r>
+        <w:rPr>
+          <w:rFonts w:asciiTheme="majorBidi" w:hAnsiTheme="majorBidi" w:cstheme="majorBidi"/>
+          <w:color w:val="000000"/>
+          <w:sz w:val="27"/>
+          <w:szCs w:val="27"/>
+        </w:rPr>
+        <w:t>-file. Note that some methods may be correctly implemented, while others may contain</w:t>
+      </w:r>
+      <w:r>
+        <w:rPr>
+          <w:rFonts w:asciiTheme="majorBidi" w:hAnsiTheme="majorBidi" w:cstheme="majorBidi"/>
+          <w:color w:val="000000"/>
+          <w:sz w:val="27"/>
+          <w:szCs w:val="27"/>
+        </w:rPr>
+        <w:t xml:space="preserve"> bugs.</w:t>
       </w:r>
     </w:p>
     <w:p>
